--- a/1. Project Planning/1.9 Measurement Management Plan/BSS_SoftwareMearsurementProcess_V2.0.docx
+++ b/1. Project Planning/1.9 Measurement Management Plan/BSS_SoftwareMearsurementProcess_V2.0.docx
@@ -1,6 +1,6 @@
 
 <file path=word/document.xml><?xml version="1.0" encoding="utf-8"?>
-<w:document xmlns:wpc="http://schemas.microsoft.com/office/word/2010/wordprocessingCanvas" xmlns:cx="http://schemas.microsoft.com/office/drawing/2014/chartex" xmlns:cx1="http://schemas.microsoft.com/office/drawing/2015/9/8/chartex" xmlns:cx2="http://schemas.microsoft.com/office/drawing/2015/10/21/chartex" xmlns:cx3="http://schemas.microsoft.com/office/drawing/2016/5/9/chartex" xmlns:cx4="http://schemas.microsoft.com/office/drawing/2016/5/10/chartex" xmlns:cx5="http://schemas.microsoft.com/office/drawing/2016/5/11/chartex" xmlns:cx6="http://schemas.microsoft.com/office/drawing/2016/5/12/chartex" xmlns:cx7="http://schemas.microsoft.com/office/drawing/2016/5/13/chartex" xmlns:cx8="http://schemas.microsoft.com/office/drawing/2016/5/14/chartex" xmlns:mc="http://schemas.openxmlformats.org/markup-compatibility/2006" xmlns:o="urn:schemas-microsoft-com:office:office" xmlns:r="http://schemas.openxmlformats.org/officeDocument/2006/relationships" xmlns:m="http://schemas.openxmlformats.org/officeDocument/2006/math" xmlns:v="urn:schemas-microsoft-com:vml" xmlns:wp14="http://schemas.microsoft.com/office/word/2010/wordprocessingDrawing" xmlns:wp="http://schemas.openxmlformats.org/drawingml/2006/wordprocessingDrawing" xmlns:w10="urn:schemas-microsoft-com:office:word" xmlns:w="http://schemas.openxmlformats.org/wordprocessingml/2006/main" xmlns:w14="http://schemas.microsoft.com/office/word/2010/wordml" xmlns:w15="http://schemas.microsoft.com/office/word/2012/wordml" xmlns:w16se="http://schemas.microsoft.com/office/word/2015/wordml/symex" xmlns:wpg="http://schemas.microsoft.com/office/word/2010/wordprocessingGroup" xmlns:wpi="http://schemas.microsoft.com/office/word/2010/wordprocessingInk" xmlns:wne="http://schemas.microsoft.com/office/word/2006/wordml" xmlns:wps="http://schemas.microsoft.com/office/word/2010/wordprocessingShape" mc:Ignorable="w14 w15 w16se wp14">
+<w:document xmlns:wpc="http://schemas.microsoft.com/office/word/2010/wordprocessingCanvas" xmlns:cx="http://schemas.microsoft.com/office/drawing/2014/chartex" xmlns:cx1="http://schemas.microsoft.com/office/drawing/2015/9/8/chartex" xmlns:cx2="http://schemas.microsoft.com/office/drawing/2015/10/21/chartex" xmlns:cx3="http://schemas.microsoft.com/office/drawing/2016/5/9/chartex" xmlns:cx4="http://schemas.microsoft.com/office/drawing/2016/5/10/chartex" xmlns:cx5="http://schemas.microsoft.com/office/drawing/2016/5/11/chartex" xmlns:cx6="http://schemas.microsoft.com/office/drawing/2016/5/12/chartex" xmlns:cx7="http://schemas.microsoft.com/office/drawing/2016/5/13/chartex" xmlns:cx8="http://schemas.microsoft.com/office/drawing/2016/5/14/chartex" xmlns:mc="http://schemas.openxmlformats.org/markup-compatibility/2006" xmlns:aink="http://schemas.microsoft.com/office/drawing/2016/ink" xmlns:o="urn:schemas-microsoft-com:office:office" xmlns:r="http://schemas.openxmlformats.org/officeDocument/2006/relationships" xmlns:m="http://schemas.openxmlformats.org/officeDocument/2006/math" xmlns:v="urn:schemas-microsoft-com:vml" xmlns:wp14="http://schemas.microsoft.com/office/word/2010/wordprocessingDrawing" xmlns:wp="http://schemas.openxmlformats.org/drawingml/2006/wordprocessingDrawing" xmlns:w10="urn:schemas-microsoft-com:office:word" xmlns:w="http://schemas.openxmlformats.org/wordprocessingml/2006/main" xmlns:w14="http://schemas.microsoft.com/office/word/2010/wordml" xmlns:w15="http://schemas.microsoft.com/office/word/2012/wordml" xmlns:w16se="http://schemas.microsoft.com/office/word/2015/wordml/symex" xmlns:wpg="http://schemas.microsoft.com/office/word/2010/wordprocessingGroup" xmlns:wpi="http://schemas.microsoft.com/office/word/2010/wordprocessingInk" xmlns:wne="http://schemas.microsoft.com/office/word/2006/wordml" xmlns:wps="http://schemas.microsoft.com/office/word/2010/wordprocessingShape" mc:Ignorable="w14 w15 w16se wp14">
   <w:body>
     <w:p>
       <w:pPr>
@@ -226,9 +226,8 @@
     </w:p>
     <w:tbl>
       <w:tblPr>
-        <w:tblStyle w:val="ReportTable"/>
+        <w:tblStyle w:val="TableGrid"/>
         <w:tblW w:w="9350" w:type="dxa"/>
-        <w:jc w:val="center"/>
         <w:tblLook w:val="04A0" w:firstRow="1" w:lastRow="0" w:firstColumn="1" w:lastColumn="0" w:noHBand="0" w:noVBand="1"/>
       </w:tblPr>
       <w:tblGrid>
@@ -238,32 +237,24 @@
         <w:gridCol w:w="1525"/>
       </w:tblGrid>
       <w:tr>
-        <w:trPr>
-          <w:cnfStyle w:val="100000000000" w:firstRow="1" w:lastRow="0" w:firstColumn="0" w:lastColumn="0" w:oddVBand="0" w:evenVBand="0" w:oddHBand="0" w:evenHBand="0" w:firstRowFirstColumn="0" w:firstRowLastColumn="0" w:lastRowFirstColumn="0" w:lastRowLastColumn="0"/>
-          <w:jc w:val="center"/>
-        </w:trPr>
-        <w:tc>
-          <w:tcPr>
-            <w:cnfStyle w:val="001000000000" w:firstRow="0" w:lastRow="0" w:firstColumn="1" w:lastColumn="0" w:oddVBand="0" w:evenVBand="0" w:oddHBand="0" w:evenHBand="0" w:firstRowFirstColumn="0" w:firstRowLastColumn="0" w:lastRowFirstColumn="0" w:lastRowLastColumn="0"/>
+        <w:tc>
+          <w:tcPr>
             <w:tcW w:w="2065" w:type="dxa"/>
-            <w:tcBorders>
-              <w:top w:val="single" w:sz="4" w:space="0" w:color="FF3333" w:themeColor="accent4"/>
-              <w:left w:val="single" w:sz="4" w:space="0" w:color="FF3333" w:themeColor="accent4"/>
-              <w:bottom w:val="single" w:sz="4" w:space="0" w:color="FF3333" w:themeColor="accent4"/>
-            </w:tcBorders>
-            <w:shd w:val="clear" w:color="auto" w:fill="FF3333" w:themeFill="accent4"/>
+            <w:shd w:val="clear" w:color="auto" w:fill="FF3333"/>
           </w:tcPr>
           <w:p>
             <w:pPr>
               <w:jc w:val="center"/>
               <w:rPr>
                 <w:rFonts w:cs="Times New Roman"/>
+                <w:b/>
                 <w:color w:val="FFFFFF" w:themeColor="background1"/>
               </w:rPr>
             </w:pPr>
             <w:r>
               <w:rPr>
                 <w:rFonts w:cs="Times New Roman"/>
+                <w:b/>
                 <w:color w:val="FFFFFF" w:themeColor="background1"/>
               </w:rPr>
               <w:t>Author</w:t>
@@ -273,23 +264,20 @@
         <w:tc>
           <w:tcPr>
             <w:tcW w:w="1708" w:type="dxa"/>
-            <w:tcBorders>
-              <w:top w:val="single" w:sz="4" w:space="0" w:color="FF3333" w:themeColor="accent4"/>
-              <w:bottom w:val="single" w:sz="4" w:space="0" w:color="FF3333" w:themeColor="accent4"/>
-            </w:tcBorders>
-            <w:shd w:val="clear" w:color="auto" w:fill="FF3333" w:themeFill="accent4"/>
-          </w:tcPr>
-          <w:p>
-            <w:pPr>
-              <w:cnfStyle w:val="100000000000" w:firstRow="1" w:lastRow="0" w:firstColumn="0" w:lastColumn="0" w:oddVBand="0" w:evenVBand="0" w:oddHBand="0" w:evenHBand="0" w:firstRowFirstColumn="0" w:firstRowLastColumn="0" w:lastRowFirstColumn="0" w:lastRowLastColumn="0"/>
-              <w:rPr>
-                <w:rFonts w:cs="Times New Roman"/>
+            <w:shd w:val="clear" w:color="auto" w:fill="FF3333"/>
+          </w:tcPr>
+          <w:p>
+            <w:pPr>
+              <w:rPr>
+                <w:rFonts w:cs="Times New Roman"/>
+                <w:b/>
                 <w:color w:val="FFFFFF" w:themeColor="background1"/>
               </w:rPr>
             </w:pPr>
             <w:r>
               <w:rPr>
                 <w:rFonts w:cs="Times New Roman"/>
+                <w:b/>
                 <w:color w:val="FFFFFF" w:themeColor="background1"/>
               </w:rPr>
               <w:t>Date</w:t>
@@ -299,23 +287,20 @@
         <w:tc>
           <w:tcPr>
             <w:tcW w:w="4052" w:type="dxa"/>
-            <w:tcBorders>
-              <w:top w:val="single" w:sz="4" w:space="0" w:color="FF3333" w:themeColor="accent4"/>
-              <w:bottom w:val="single" w:sz="4" w:space="0" w:color="FF3333" w:themeColor="accent4"/>
-            </w:tcBorders>
-            <w:shd w:val="clear" w:color="auto" w:fill="FF3333" w:themeFill="accent4"/>
-          </w:tcPr>
-          <w:p>
-            <w:pPr>
-              <w:cnfStyle w:val="100000000000" w:firstRow="1" w:lastRow="0" w:firstColumn="0" w:lastColumn="0" w:oddVBand="0" w:evenVBand="0" w:oddHBand="0" w:evenHBand="0" w:firstRowFirstColumn="0" w:firstRowLastColumn="0" w:lastRowFirstColumn="0" w:lastRowLastColumn="0"/>
-              <w:rPr>
-                <w:rFonts w:cs="Times New Roman"/>
+            <w:shd w:val="clear" w:color="auto" w:fill="FF3333"/>
+          </w:tcPr>
+          <w:p>
+            <w:pPr>
+              <w:rPr>
+                <w:rFonts w:cs="Times New Roman"/>
+                <w:b/>
                 <w:color w:val="FFFFFF" w:themeColor="background1"/>
               </w:rPr>
             </w:pPr>
             <w:r>
               <w:rPr>
                 <w:rFonts w:cs="Times New Roman"/>
+                <w:b/>
                 <w:color w:val="FFFFFF" w:themeColor="background1"/>
               </w:rPr>
               <w:t>Reason for changes</w:t>
@@ -325,24 +310,20 @@
         <w:tc>
           <w:tcPr>
             <w:tcW w:w="1525" w:type="dxa"/>
-            <w:tcBorders>
-              <w:top w:val="single" w:sz="4" w:space="0" w:color="FF3333" w:themeColor="accent4"/>
-              <w:bottom w:val="single" w:sz="4" w:space="0" w:color="FF3333" w:themeColor="accent4"/>
-              <w:right w:val="single" w:sz="4" w:space="0" w:color="FF3333" w:themeColor="accent4"/>
-            </w:tcBorders>
-            <w:shd w:val="clear" w:color="auto" w:fill="FF3333" w:themeFill="accent4"/>
-          </w:tcPr>
-          <w:p>
-            <w:pPr>
-              <w:cnfStyle w:val="100000000000" w:firstRow="1" w:lastRow="0" w:firstColumn="0" w:lastColumn="0" w:oddVBand="0" w:evenVBand="0" w:oddHBand="0" w:evenHBand="0" w:firstRowFirstColumn="0" w:firstRowLastColumn="0" w:lastRowFirstColumn="0" w:lastRowLastColumn="0"/>
-              <w:rPr>
-                <w:rFonts w:cs="Times New Roman"/>
+            <w:shd w:val="clear" w:color="auto" w:fill="FF3333"/>
+          </w:tcPr>
+          <w:p>
+            <w:pPr>
+              <w:rPr>
+                <w:rFonts w:cs="Times New Roman"/>
+                <w:b/>
                 <w:color w:val="FFFFFF" w:themeColor="background1"/>
               </w:rPr>
             </w:pPr>
             <w:r>
               <w:rPr>
                 <w:rFonts w:cs="Times New Roman"/>
+                <w:b/>
                 <w:color w:val="FFFFFF" w:themeColor="background1"/>
               </w:rPr>
               <w:t>Version</w:t>
@@ -351,26 +332,21 @@
         </w:tc>
       </w:tr>
       <w:tr>
-        <w:trPr>
-          <w:jc w:val="center"/>
-        </w:trPr>
-        <w:tc>
-          <w:tcPr>
-            <w:cnfStyle w:val="001000000000" w:firstRow="0" w:lastRow="0" w:firstColumn="1" w:lastColumn="0" w:oddVBand="0" w:evenVBand="0" w:oddHBand="0" w:evenHBand="0" w:firstRowFirstColumn="0" w:firstRowLastColumn="0" w:lastRowFirstColumn="0" w:lastRowLastColumn="0"/>
+        <w:tc>
+          <w:tcPr>
             <w:tcW w:w="2065" w:type="dxa"/>
-            <w:tcBorders>
-              <w:top w:val="single" w:sz="4" w:space="0" w:color="FF3333" w:themeColor="accent4"/>
-            </w:tcBorders>
-          </w:tcPr>
-          <w:p>
-            <w:pPr>
-              <w:rPr>
-                <w:rFonts w:cs="Times New Roman"/>
-              </w:rPr>
-            </w:pPr>
-            <w:r>
-              <w:rPr>
-                <w:rFonts w:cs="Times New Roman"/>
+          </w:tcPr>
+          <w:p>
+            <w:pPr>
+              <w:rPr>
+                <w:rFonts w:cs="Times New Roman"/>
+                <w:color w:val="auto"/>
+              </w:rPr>
+            </w:pPr>
+            <w:r>
+              <w:rPr>
+                <w:rFonts w:cs="Times New Roman"/>
+                <w:color w:val="auto"/>
               </w:rPr>
               <w:t>Tai Nguyen</w:t>
             </w:r>
@@ -379,26 +355,25 @@
         <w:tc>
           <w:tcPr>
             <w:tcW w:w="1708" w:type="dxa"/>
-            <w:tcBorders>
-              <w:top w:val="single" w:sz="4" w:space="0" w:color="FF3333" w:themeColor="accent4"/>
-            </w:tcBorders>
-          </w:tcPr>
-          <w:p>
-            <w:pPr>
-              <w:cnfStyle w:val="000000000000" w:firstRow="0" w:lastRow="0" w:firstColumn="0" w:lastColumn="0" w:oddVBand="0" w:evenVBand="0" w:oddHBand="0" w:evenHBand="0" w:firstRowFirstColumn="0" w:firstRowLastColumn="0" w:lastRowFirstColumn="0" w:lastRowLastColumn="0"/>
-              <w:rPr>
-                <w:rFonts w:cs="Times New Roman"/>
-              </w:rPr>
-            </w:pPr>
-            <w:r>
-              <w:rPr>
-                <w:rFonts w:cs="Times New Roman"/>
+          </w:tcPr>
+          <w:p>
+            <w:pPr>
+              <w:rPr>
+                <w:rFonts w:cs="Times New Roman"/>
+                <w:color w:val="auto"/>
+              </w:rPr>
+            </w:pPr>
+            <w:r>
+              <w:rPr>
+                <w:rFonts w:cs="Times New Roman"/>
+                <w:color w:val="auto"/>
               </w:rPr>
               <w:t>3/11</w:t>
             </w:r>
             <w:r>
               <w:rPr>
                 <w:rFonts w:cs="Times New Roman"/>
+                <w:color w:val="auto"/>
               </w:rPr>
               <w:t>/2016</w:t>
             </w:r>
@@ -407,20 +382,18 @@
         <w:tc>
           <w:tcPr>
             <w:tcW w:w="4052" w:type="dxa"/>
-            <w:tcBorders>
-              <w:top w:val="single" w:sz="4" w:space="0" w:color="FF3333" w:themeColor="accent4"/>
-            </w:tcBorders>
-          </w:tcPr>
-          <w:p>
-            <w:pPr>
-              <w:cnfStyle w:val="000000000000" w:firstRow="0" w:lastRow="0" w:firstColumn="0" w:lastColumn="0" w:oddVBand="0" w:evenVBand="0" w:oddHBand="0" w:evenHBand="0" w:firstRowFirstColumn="0" w:firstRowLastColumn="0" w:lastRowFirstColumn="0" w:lastRowLastColumn="0"/>
-              <w:rPr>
-                <w:rFonts w:cs="Times New Roman"/>
-              </w:rPr>
-            </w:pPr>
-            <w:r>
-              <w:rPr>
-                <w:rFonts w:cs="Times New Roman"/>
+          </w:tcPr>
+          <w:p>
+            <w:pPr>
+              <w:rPr>
+                <w:rFonts w:cs="Times New Roman"/>
+                <w:color w:val="auto"/>
+              </w:rPr>
+            </w:pPr>
+            <w:r>
+              <w:rPr>
+                <w:rFonts w:cs="Times New Roman"/>
+                <w:color w:val="auto"/>
               </w:rPr>
               <w:t>Measurement Process</w:t>
             </w:r>
@@ -429,20 +402,18 @@
         <w:tc>
           <w:tcPr>
             <w:tcW w:w="1525" w:type="dxa"/>
-            <w:tcBorders>
-              <w:top w:val="single" w:sz="4" w:space="0" w:color="FF3333" w:themeColor="accent4"/>
-            </w:tcBorders>
-          </w:tcPr>
-          <w:p>
-            <w:pPr>
-              <w:cnfStyle w:val="000000000000" w:firstRow="0" w:lastRow="0" w:firstColumn="0" w:lastColumn="0" w:oddVBand="0" w:evenVBand="0" w:oddHBand="0" w:evenHBand="0" w:firstRowFirstColumn="0" w:firstRowLastColumn="0" w:lastRowFirstColumn="0" w:lastRowLastColumn="0"/>
-              <w:rPr>
-                <w:rFonts w:cs="Times New Roman"/>
-              </w:rPr>
-            </w:pPr>
-            <w:r>
-              <w:rPr>
-                <w:rFonts w:cs="Times New Roman"/>
+          </w:tcPr>
+          <w:p>
+            <w:pPr>
+              <w:rPr>
+                <w:rFonts w:cs="Times New Roman"/>
+                <w:color w:val="auto"/>
+              </w:rPr>
+            </w:pPr>
+            <w:r>
+              <w:rPr>
+                <w:rFonts w:cs="Times New Roman"/>
+                <w:color w:val="auto"/>
               </w:rPr>
               <w:t>1.0</w:t>
             </w:r>
@@ -450,23 +421,21 @@
         </w:tc>
       </w:tr>
       <w:tr>
-        <w:trPr>
-          <w:jc w:val="center"/>
-        </w:trPr>
-        <w:tc>
-          <w:tcPr>
-            <w:cnfStyle w:val="001000000000" w:firstRow="0" w:lastRow="0" w:firstColumn="1" w:lastColumn="0" w:oddVBand="0" w:evenVBand="0" w:oddHBand="0" w:evenHBand="0" w:firstRowFirstColumn="0" w:firstRowLastColumn="0" w:lastRowFirstColumn="0" w:lastRowLastColumn="0"/>
+        <w:tc>
+          <w:tcPr>
             <w:tcW w:w="2065" w:type="dxa"/>
           </w:tcPr>
           <w:p>
             <w:pPr>
               <w:rPr>
                 <w:rFonts w:cs="Times New Roman"/>
-              </w:rPr>
-            </w:pPr>
-            <w:r>
-              <w:rPr>
-                <w:rFonts w:cs="Times New Roman"/>
+                <w:color w:val="auto"/>
+              </w:rPr>
+            </w:pPr>
+            <w:r>
+              <w:rPr>
+                <w:rFonts w:cs="Times New Roman"/>
+                <w:color w:val="auto"/>
               </w:rPr>
               <w:t>Tai Nguyen</w:t>
             </w:r>
@@ -478,14 +447,15 @@
           </w:tcPr>
           <w:p>
             <w:pPr>
-              <w:cnfStyle w:val="000000000000" w:firstRow="0" w:lastRow="0" w:firstColumn="0" w:lastColumn="0" w:oddVBand="0" w:evenVBand="0" w:oddHBand="0" w:evenHBand="0" w:firstRowFirstColumn="0" w:firstRowLastColumn="0" w:lastRowFirstColumn="0" w:lastRowLastColumn="0"/>
-              <w:rPr>
-                <w:rFonts w:cs="Times New Roman"/>
-              </w:rPr>
-            </w:pPr>
-            <w:r>
-              <w:rPr>
-                <w:rFonts w:cs="Times New Roman"/>
+              <w:rPr>
+                <w:rFonts w:cs="Times New Roman"/>
+                <w:color w:val="auto"/>
+              </w:rPr>
+            </w:pPr>
+            <w:r>
+              <w:rPr>
+                <w:rFonts w:cs="Times New Roman"/>
+                <w:color w:val="auto"/>
               </w:rPr>
               <w:t>4/11/2016</w:t>
             </w:r>
@@ -497,14 +467,15 @@
           </w:tcPr>
           <w:p>
             <w:pPr>
-              <w:cnfStyle w:val="000000000000" w:firstRow="0" w:lastRow="0" w:firstColumn="0" w:lastColumn="0" w:oddVBand="0" w:evenVBand="0" w:oddHBand="0" w:evenHBand="0" w:firstRowFirstColumn="0" w:firstRowLastColumn="0" w:lastRowFirstColumn="0" w:lastRowLastColumn="0"/>
-              <w:rPr>
-                <w:rFonts w:cs="Times New Roman"/>
-              </w:rPr>
-            </w:pPr>
-            <w:r>
-              <w:rPr>
-                <w:rFonts w:cs="Times New Roman"/>
+              <w:rPr>
+                <w:rFonts w:cs="Times New Roman"/>
+                <w:color w:val="auto"/>
+              </w:rPr>
+            </w:pPr>
+            <w:r>
+              <w:rPr>
+                <w:rFonts w:cs="Times New Roman"/>
+                <w:color w:val="auto"/>
               </w:rPr>
               <w:t>Update Process</w:t>
             </w:r>
@@ -516,14 +487,15 @@
           </w:tcPr>
           <w:p>
             <w:pPr>
-              <w:cnfStyle w:val="000000000000" w:firstRow="0" w:lastRow="0" w:firstColumn="0" w:lastColumn="0" w:oddVBand="0" w:evenVBand="0" w:oddHBand="0" w:evenHBand="0" w:firstRowFirstColumn="0" w:firstRowLastColumn="0" w:lastRowFirstColumn="0" w:lastRowLastColumn="0"/>
-              <w:rPr>
-                <w:rFonts w:cs="Times New Roman"/>
-              </w:rPr>
-            </w:pPr>
-            <w:r>
-              <w:rPr>
-                <w:rFonts w:cs="Times New Roman"/>
+              <w:rPr>
+                <w:rFonts w:cs="Times New Roman"/>
+                <w:color w:val="auto"/>
+              </w:rPr>
+            </w:pPr>
+            <w:r>
+              <w:rPr>
+                <w:rFonts w:cs="Times New Roman"/>
+                <w:color w:val="auto"/>
               </w:rPr>
               <w:t>1.1</w:t>
             </w:r>
@@ -531,23 +503,21 @@
         </w:tc>
       </w:tr>
       <w:tr>
-        <w:trPr>
-          <w:jc w:val="center"/>
-        </w:trPr>
-        <w:tc>
-          <w:tcPr>
-            <w:cnfStyle w:val="001000000000" w:firstRow="0" w:lastRow="0" w:firstColumn="1" w:lastColumn="0" w:oddVBand="0" w:evenVBand="0" w:oddHBand="0" w:evenHBand="0" w:firstRowFirstColumn="0" w:firstRowLastColumn="0" w:lastRowFirstColumn="0" w:lastRowLastColumn="0"/>
+        <w:tc>
+          <w:tcPr>
             <w:tcW w:w="2065" w:type="dxa"/>
           </w:tcPr>
           <w:p>
             <w:pPr>
               <w:rPr>
                 <w:rFonts w:cs="Times New Roman"/>
-              </w:rPr>
-            </w:pPr>
-            <w:r>
-              <w:rPr>
-                <w:rFonts w:cs="Times New Roman"/>
+                <w:color w:val="auto"/>
+              </w:rPr>
+            </w:pPr>
+            <w:r>
+              <w:rPr>
+                <w:rFonts w:cs="Times New Roman"/>
+                <w:color w:val="auto"/>
               </w:rPr>
               <w:t>Tai Nguyen</w:t>
             </w:r>
@@ -559,14 +529,15 @@
           </w:tcPr>
           <w:p>
             <w:pPr>
-              <w:cnfStyle w:val="000000000000" w:firstRow="0" w:lastRow="0" w:firstColumn="0" w:lastColumn="0" w:oddVBand="0" w:evenVBand="0" w:oddHBand="0" w:evenHBand="0" w:firstRowFirstColumn="0" w:firstRowLastColumn="0" w:lastRowFirstColumn="0" w:lastRowLastColumn="0"/>
-              <w:rPr>
-                <w:rFonts w:cs="Times New Roman"/>
-              </w:rPr>
-            </w:pPr>
-            <w:r>
-              <w:rPr>
-                <w:rFonts w:cs="Times New Roman"/>
+              <w:rPr>
+                <w:rFonts w:cs="Times New Roman"/>
+                <w:color w:val="auto"/>
+              </w:rPr>
+            </w:pPr>
+            <w:r>
+              <w:rPr>
+                <w:rFonts w:cs="Times New Roman"/>
+                <w:color w:val="auto"/>
               </w:rPr>
               <w:t>12/1/2017</w:t>
             </w:r>
@@ -578,14 +549,15 @@
           </w:tcPr>
           <w:p>
             <w:pPr>
-              <w:cnfStyle w:val="000000000000" w:firstRow="0" w:lastRow="0" w:firstColumn="0" w:lastColumn="0" w:oddVBand="0" w:evenVBand="0" w:oddHBand="0" w:evenHBand="0" w:firstRowFirstColumn="0" w:firstRowLastColumn="0" w:lastRowFirstColumn="0" w:lastRowLastColumn="0"/>
-              <w:rPr>
-                <w:rFonts w:cs="Times New Roman"/>
-              </w:rPr>
-            </w:pPr>
-            <w:r>
-              <w:rPr>
-                <w:rFonts w:cs="Times New Roman"/>
+              <w:rPr>
+                <w:rFonts w:cs="Times New Roman"/>
+                <w:color w:val="auto"/>
+              </w:rPr>
+            </w:pPr>
+            <w:r>
+              <w:rPr>
+                <w:rFonts w:cs="Times New Roman"/>
+                <w:color w:val="auto"/>
               </w:rPr>
               <w:t>Format Style</w:t>
             </w:r>
@@ -597,14 +569,15 @@
           </w:tcPr>
           <w:p>
             <w:pPr>
-              <w:cnfStyle w:val="000000000000" w:firstRow="0" w:lastRow="0" w:firstColumn="0" w:lastColumn="0" w:oddVBand="0" w:evenVBand="0" w:oddHBand="0" w:evenHBand="0" w:firstRowFirstColumn="0" w:firstRowLastColumn="0" w:lastRowFirstColumn="0" w:lastRowLastColumn="0"/>
-              <w:rPr>
-                <w:rFonts w:cs="Times New Roman"/>
-              </w:rPr>
-            </w:pPr>
-            <w:r>
-              <w:rPr>
-                <w:rFonts w:cs="Times New Roman"/>
+              <w:rPr>
+                <w:rFonts w:cs="Times New Roman"/>
+                <w:color w:val="auto"/>
+              </w:rPr>
+            </w:pPr>
+            <w:r>
+              <w:rPr>
+                <w:rFonts w:cs="Times New Roman"/>
+                <w:color w:val="auto"/>
               </w:rPr>
               <w:t>1.2</w:t>
             </w:r>
@@ -612,23 +585,21 @@
         </w:tc>
       </w:tr>
       <w:tr>
-        <w:trPr>
-          <w:jc w:val="center"/>
-        </w:trPr>
-        <w:tc>
-          <w:tcPr>
-            <w:cnfStyle w:val="001000000000" w:firstRow="0" w:lastRow="0" w:firstColumn="1" w:lastColumn="0" w:oddVBand="0" w:evenVBand="0" w:oddHBand="0" w:evenHBand="0" w:firstRowFirstColumn="0" w:firstRowLastColumn="0" w:lastRowFirstColumn="0" w:lastRowLastColumn="0"/>
+        <w:tc>
+          <w:tcPr>
             <w:tcW w:w="2065" w:type="dxa"/>
           </w:tcPr>
           <w:p>
             <w:pPr>
               <w:rPr>
                 <w:rFonts w:cs="Times New Roman"/>
-              </w:rPr>
-            </w:pPr>
-            <w:r>
-              <w:rPr>
-                <w:rFonts w:cs="Times New Roman"/>
+                <w:color w:val="auto"/>
+              </w:rPr>
+            </w:pPr>
+            <w:r>
+              <w:rPr>
+                <w:rFonts w:cs="Times New Roman"/>
+                <w:color w:val="auto"/>
               </w:rPr>
               <w:t>Khoi Nguyen</w:t>
             </w:r>
@@ -640,14 +611,15 @@
           </w:tcPr>
           <w:p>
             <w:pPr>
-              <w:cnfStyle w:val="000000000000" w:firstRow="0" w:lastRow="0" w:firstColumn="0" w:lastColumn="0" w:oddVBand="0" w:evenVBand="0" w:oddHBand="0" w:evenHBand="0" w:firstRowFirstColumn="0" w:firstRowLastColumn="0" w:lastRowFirstColumn="0" w:lastRowLastColumn="0"/>
-              <w:rPr>
-                <w:rFonts w:cs="Times New Roman"/>
-              </w:rPr>
-            </w:pPr>
-            <w:r>
-              <w:rPr>
-                <w:rFonts w:cs="Times New Roman"/>
+              <w:rPr>
+                <w:rFonts w:cs="Times New Roman"/>
+                <w:color w:val="auto"/>
+              </w:rPr>
+            </w:pPr>
+            <w:r>
+              <w:rPr>
+                <w:rFonts w:cs="Times New Roman"/>
+                <w:color w:val="auto"/>
               </w:rPr>
               <w:t>24/5/2017</w:t>
             </w:r>
@@ -659,14 +631,15 @@
           </w:tcPr>
           <w:p>
             <w:pPr>
-              <w:cnfStyle w:val="000000000000" w:firstRow="0" w:lastRow="0" w:firstColumn="0" w:lastColumn="0" w:oddVBand="0" w:evenVBand="0" w:oddHBand="0" w:evenHBand="0" w:firstRowFirstColumn="0" w:firstRowLastColumn="0" w:lastRowFirstColumn="0" w:lastRowLastColumn="0"/>
-              <w:rPr>
-                <w:rFonts w:cs="Times New Roman"/>
-              </w:rPr>
-            </w:pPr>
-            <w:r>
-              <w:rPr>
-                <w:rFonts w:cs="Times New Roman"/>
+              <w:rPr>
+                <w:rFonts w:cs="Times New Roman"/>
+                <w:color w:val="auto"/>
+              </w:rPr>
+            </w:pPr>
+            <w:r>
+              <w:rPr>
+                <w:rFonts w:cs="Times New Roman"/>
+                <w:color w:val="auto"/>
               </w:rPr>
               <w:t>Fix template</w:t>
             </w:r>
@@ -678,14 +651,15 @@
           </w:tcPr>
           <w:p>
             <w:pPr>
-              <w:cnfStyle w:val="000000000000" w:firstRow="0" w:lastRow="0" w:firstColumn="0" w:lastColumn="0" w:oddVBand="0" w:evenVBand="0" w:oddHBand="0" w:evenHBand="0" w:firstRowFirstColumn="0" w:firstRowLastColumn="0" w:lastRowFirstColumn="0" w:lastRowLastColumn="0"/>
-              <w:rPr>
-                <w:rFonts w:cs="Times New Roman"/>
-              </w:rPr>
-            </w:pPr>
-            <w:r>
-              <w:rPr>
-                <w:rFonts w:cs="Times New Roman"/>
+              <w:rPr>
+                <w:rFonts w:cs="Times New Roman"/>
+                <w:color w:val="auto"/>
+              </w:rPr>
+            </w:pPr>
+            <w:r>
+              <w:rPr>
+                <w:rFonts w:cs="Times New Roman"/>
+                <w:color w:val="auto"/>
               </w:rPr>
               <w:t>2.0</w:t>
             </w:r>
@@ -1955,9 +1929,8 @@
     </w:p>
     <w:tbl>
       <w:tblPr>
-        <w:tblStyle w:val="LightList-Accent1"/>
+        <w:tblStyle w:val="TableGrid"/>
         <w:tblW w:w="8364" w:type="dxa"/>
-        <w:jc w:val="center"/>
         <w:tblLook w:val="00A0" w:firstRow="1" w:lastRow="0" w:firstColumn="1" w:lastColumn="0" w:noHBand="0" w:noVBand="0"/>
       </w:tblPr>
       <w:tblGrid>
@@ -1966,18 +1939,12 @@
       </w:tblGrid>
       <w:tr>
         <w:trPr>
-          <w:cnfStyle w:val="100000000000" w:firstRow="1" w:lastRow="0" w:firstColumn="0" w:lastColumn="0" w:oddVBand="0" w:evenVBand="0" w:oddHBand="0" w:evenHBand="0" w:firstRowFirstColumn="0" w:firstRowLastColumn="0" w:lastRowFirstColumn="0" w:lastRowLastColumn="0"/>
           <w:trHeight w:val="20"/>
-          <w:jc w:val="center"/>
         </w:trPr>
         <w:tc>
           <w:tcPr>
-            <w:cnfStyle w:val="001000000000" w:firstRow="0" w:lastRow="0" w:firstColumn="1" w:lastColumn="0" w:oddVBand="0" w:evenVBand="0" w:oddHBand="0" w:evenHBand="0" w:firstRowFirstColumn="0" w:firstRowLastColumn="0" w:lastRowFirstColumn="0" w:lastRowLastColumn="0"/>
             <w:tcW w:w="3969" w:type="dxa"/>
-            <w:tcBorders>
-              <w:bottom w:val="single" w:sz="4" w:space="0" w:color="FF3333" w:themeColor="accent4"/>
-            </w:tcBorders>
-            <w:shd w:val="clear" w:color="auto" w:fill="FF3333" w:themeFill="accent4"/>
+            <w:shd w:val="clear" w:color="auto" w:fill="FF3333"/>
             <w:hideMark/>
           </w:tcPr>
           <w:p>
@@ -1987,7 +1954,8 @@
               <w:jc w:val="center"/>
               <w:rPr>
                 <w:rFonts w:eastAsiaTheme="majorEastAsia" w:cs="Times New Roman"/>
-                <w:b w:val="0"/>
+                <w:b/>
+                <w:color w:val="FFFFFF" w:themeColor="background1"/>
                 <w:sz w:val="28"/>
                 <w:szCs w:val="24"/>
               </w:rPr>
@@ -1995,7 +1963,8 @@
             <w:r>
               <w:rPr>
                 <w:rFonts w:eastAsiaTheme="majorEastAsia" w:cs="Times New Roman"/>
-                <w:b w:val="0"/>
+                <w:b/>
+                <w:color w:val="FFFFFF" w:themeColor="background1"/>
                 <w:sz w:val="28"/>
                 <w:szCs w:val="24"/>
               </w:rPr>
@@ -2005,12 +1974,8 @@
         </w:tc>
         <w:tc>
           <w:tcPr>
-            <w:cnfStyle w:val="000010000000" w:firstRow="0" w:lastRow="0" w:firstColumn="0" w:lastColumn="0" w:oddVBand="1" w:evenVBand="0" w:oddHBand="0" w:evenHBand="0" w:firstRowFirstColumn="0" w:firstRowLastColumn="0" w:lastRowFirstColumn="0" w:lastRowLastColumn="0"/>
             <w:tcW w:w="4395" w:type="dxa"/>
-            <w:tcBorders>
-              <w:bottom w:val="single" w:sz="4" w:space="0" w:color="FF3333" w:themeColor="accent4"/>
-            </w:tcBorders>
-            <w:shd w:val="clear" w:color="auto" w:fill="FF3333" w:themeFill="accent4"/>
+            <w:shd w:val="clear" w:color="auto" w:fill="FF3333"/>
             <w:hideMark/>
           </w:tcPr>
           <w:p>
@@ -2020,7 +1985,8 @@
               <w:jc w:val="center"/>
               <w:rPr>
                 <w:rFonts w:eastAsiaTheme="majorEastAsia" w:cs="Times New Roman"/>
-                <w:b w:val="0"/>
+                <w:b/>
+                <w:color w:val="FFFFFF" w:themeColor="background1"/>
                 <w:sz w:val="28"/>
                 <w:szCs w:val="24"/>
               </w:rPr>
@@ -2028,95 +1994,12 @@
             <w:r>
               <w:rPr>
                 <w:rFonts w:eastAsiaTheme="majorEastAsia" w:cs="Times New Roman"/>
-                <w:b w:val="0"/>
+                <w:b/>
+                <w:color w:val="FFFFFF" w:themeColor="background1"/>
                 <w:sz w:val="28"/>
                 <w:szCs w:val="24"/>
               </w:rPr>
               <w:t>Description</w:t>
-            </w:r>
-          </w:p>
-        </w:tc>
-      </w:tr>
-      <w:tr>
-        <w:trPr>
-          <w:cnfStyle w:val="000000100000" w:firstRow="0" w:lastRow="0" w:firstColumn="0" w:lastColumn="0" w:oddVBand="0" w:evenVBand="0" w:oddHBand="1" w:evenHBand="0" w:firstRowFirstColumn="0" w:firstRowLastColumn="0" w:lastRowFirstColumn="0" w:lastRowLastColumn="0"/>
-          <w:trHeight w:val="20"/>
-          <w:jc w:val="center"/>
-        </w:trPr>
-        <w:tc>
-          <w:tcPr>
-            <w:cnfStyle w:val="001000000000" w:firstRow="0" w:lastRow="0" w:firstColumn="1" w:lastColumn="0" w:oddVBand="0" w:evenVBand="0" w:oddHBand="0" w:evenHBand="0" w:firstRowFirstColumn="0" w:firstRowLastColumn="0" w:lastRowFirstColumn="0" w:lastRowLastColumn="0"/>
-            <w:tcW w:w="3969" w:type="dxa"/>
-            <w:tcBorders>
-              <w:top w:val="single" w:sz="4" w:space="0" w:color="FF3333" w:themeColor="accent4"/>
-              <w:left w:val="single" w:sz="4" w:space="0" w:color="FF3333" w:themeColor="accent4"/>
-              <w:bottom w:val="single" w:sz="4" w:space="0" w:color="FF3333" w:themeColor="accent4"/>
-              <w:right w:val="single" w:sz="4" w:space="0" w:color="FF3333" w:themeColor="accent4"/>
-            </w:tcBorders>
-            <w:vAlign w:val="center"/>
-          </w:tcPr>
-          <w:p>
-            <w:pPr>
-              <w:rPr>
-                <w:rFonts w:cs="Times New Roman"/>
-                <w:b w:val="0"/>
-                <w:bCs w:val="0"/>
-                <w:noProof/>
-                <w:color w:val="auto"/>
-                <w:sz w:val="28"/>
-                <w:szCs w:val="28"/>
-                <w:lang w:eastAsia="en-US"/>
-              </w:rPr>
-            </w:pPr>
-            <w:r>
-              <w:rPr>
-                <w:rFonts w:cs="Times New Roman"/>
-                <w:b w:val="0"/>
-                <w:bCs w:val="0"/>
-                <w:noProof/>
-                <w:color w:val="auto"/>
-                <w:sz w:val="28"/>
-                <w:szCs w:val="28"/>
-                <w:lang w:eastAsia="en-US"/>
-              </w:rPr>
-              <w:t>Measurement Leader</w:t>
-            </w:r>
-          </w:p>
-        </w:tc>
-        <w:tc>
-          <w:tcPr>
-            <w:cnfStyle w:val="000010000000" w:firstRow="0" w:lastRow="0" w:firstColumn="0" w:lastColumn="0" w:oddVBand="1" w:evenVBand="0" w:oddHBand="0" w:evenHBand="0" w:firstRowFirstColumn="0" w:firstRowLastColumn="0" w:lastRowFirstColumn="0" w:lastRowLastColumn="0"/>
-            <w:tcW w:w="4395" w:type="dxa"/>
-            <w:tcBorders>
-              <w:top w:val="single" w:sz="4" w:space="0" w:color="FF3333" w:themeColor="accent4"/>
-              <w:left w:val="single" w:sz="4" w:space="0" w:color="FF3333" w:themeColor="accent4"/>
-              <w:bottom w:val="single" w:sz="4" w:space="0" w:color="FF3333" w:themeColor="accent4"/>
-              <w:right w:val="single" w:sz="4" w:space="0" w:color="FF3333" w:themeColor="accent4"/>
-            </w:tcBorders>
-            <w:vAlign w:val="center"/>
-          </w:tcPr>
-          <w:p>
-            <w:pPr>
-              <w:keepNext/>
-              <w:rPr>
-                <w:rFonts w:cs="Times New Roman"/>
-                <w:noProof/>
-                <w:color w:val="auto"/>
-                <w:sz w:val="28"/>
-                <w:szCs w:val="28"/>
-                <w:lang w:eastAsia="en-US"/>
-              </w:rPr>
-            </w:pPr>
-            <w:r>
-              <w:rPr>
-                <w:rFonts w:cs="Times New Roman"/>
-                <w:noProof/>
-                <w:color w:val="auto"/>
-                <w:sz w:val="28"/>
-                <w:szCs w:val="28"/>
-                <w:lang w:eastAsia="en-US"/>
-              </w:rPr>
-              <w:t>Draw process and guide member</w:t>
             </w:r>
           </w:p>
         </w:tc>
@@ -2124,59 +2007,40 @@
       <w:tr>
         <w:trPr>
           <w:trHeight w:val="20"/>
-          <w:jc w:val="center"/>
         </w:trPr>
         <w:tc>
           <w:tcPr>
-            <w:cnfStyle w:val="001000000000" w:firstRow="0" w:lastRow="0" w:firstColumn="1" w:lastColumn="0" w:oddVBand="0" w:evenVBand="0" w:oddHBand="0" w:evenHBand="0" w:firstRowFirstColumn="0" w:firstRowLastColumn="0" w:lastRowFirstColumn="0" w:lastRowLastColumn="0"/>
             <w:tcW w:w="3969" w:type="dxa"/>
-            <w:tcBorders>
-              <w:top w:val="single" w:sz="4" w:space="0" w:color="FF3333" w:themeColor="accent4"/>
-              <w:left w:val="single" w:sz="4" w:space="0" w:color="FF3333" w:themeColor="accent4"/>
-              <w:bottom w:val="single" w:sz="4" w:space="0" w:color="FF3333" w:themeColor="accent4"/>
-              <w:right w:val="single" w:sz="4" w:space="0" w:color="FF3333" w:themeColor="accent4"/>
-            </w:tcBorders>
-            <w:vAlign w:val="center"/>
-          </w:tcPr>
-          <w:p>
-            <w:pPr>
-              <w:rPr>
-                <w:rFonts w:cs="Times New Roman"/>
-                <w:b w:val="0"/>
-                <w:bCs w:val="0"/>
-                <w:noProof/>
-                <w:color w:val="auto"/>
-                <w:sz w:val="28"/>
-                <w:szCs w:val="28"/>
-                <w:lang w:eastAsia="en-US"/>
-              </w:rPr>
-            </w:pPr>
-            <w:r>
-              <w:rPr>
-                <w:rFonts w:cs="Times New Roman"/>
-                <w:b w:val="0"/>
-                <w:bCs w:val="0"/>
-                <w:noProof/>
-                <w:color w:val="auto"/>
-                <w:sz w:val="28"/>
-                <w:szCs w:val="28"/>
-                <w:lang w:eastAsia="en-US"/>
-              </w:rPr>
-              <w:t>Customer</w:t>
-            </w:r>
-          </w:p>
-        </w:tc>
-        <w:tc>
-          <w:tcPr>
-            <w:cnfStyle w:val="000010000000" w:firstRow="0" w:lastRow="0" w:firstColumn="0" w:lastColumn="0" w:oddVBand="1" w:evenVBand="0" w:oddHBand="0" w:evenHBand="0" w:firstRowFirstColumn="0" w:firstRowLastColumn="0" w:lastRowFirstColumn="0" w:lastRowLastColumn="0"/>
+          </w:tcPr>
+          <w:p>
+            <w:pPr>
+              <w:rPr>
+                <w:rFonts w:cs="Times New Roman"/>
+                <w:b/>
+                <w:bCs/>
+                <w:noProof/>
+                <w:color w:val="auto"/>
+                <w:sz w:val="28"/>
+                <w:szCs w:val="28"/>
+                <w:lang w:eastAsia="en-US"/>
+              </w:rPr>
+            </w:pPr>
+            <w:r>
+              <w:rPr>
+                <w:rFonts w:cs="Times New Roman"/>
+                <w:noProof/>
+                <w:color w:val="auto"/>
+                <w:sz w:val="28"/>
+                <w:szCs w:val="28"/>
+                <w:lang w:eastAsia="en-US"/>
+              </w:rPr>
+              <w:t>Measurement Leader</w:t>
+            </w:r>
+          </w:p>
+        </w:tc>
+        <w:tc>
+          <w:tcPr>
             <w:tcW w:w="4395" w:type="dxa"/>
-            <w:tcBorders>
-              <w:top w:val="single" w:sz="4" w:space="0" w:color="FF3333" w:themeColor="accent4"/>
-              <w:left w:val="single" w:sz="4" w:space="0" w:color="FF3333" w:themeColor="accent4"/>
-              <w:bottom w:val="single" w:sz="4" w:space="0" w:color="FF3333" w:themeColor="accent4"/>
-              <w:right w:val="single" w:sz="4" w:space="0" w:color="FF3333" w:themeColor="accent4"/>
-            </w:tcBorders>
-            <w:vAlign w:val="center"/>
           </w:tcPr>
           <w:p>
             <w:pPr>
@@ -2199,91 +2063,7 @@
                 <w:szCs w:val="28"/>
                 <w:lang w:eastAsia="en-US"/>
               </w:rPr>
-              <w:t>Follow Work progress of team</w:t>
-            </w:r>
-          </w:p>
-        </w:tc>
-      </w:tr>
-      <w:tr>
-        <w:trPr>
-          <w:cnfStyle w:val="000000100000" w:firstRow="0" w:lastRow="0" w:firstColumn="0" w:lastColumn="0" w:oddVBand="0" w:evenVBand="0" w:oddHBand="1" w:evenHBand="0" w:firstRowFirstColumn="0" w:firstRowLastColumn="0" w:lastRowFirstColumn="0" w:lastRowLastColumn="0"/>
-          <w:trHeight w:val="20"/>
-          <w:jc w:val="center"/>
-        </w:trPr>
-        <w:tc>
-          <w:tcPr>
-            <w:cnfStyle w:val="001000000000" w:firstRow="0" w:lastRow="0" w:firstColumn="1" w:lastColumn="0" w:oddVBand="0" w:evenVBand="0" w:oddHBand="0" w:evenHBand="0" w:firstRowFirstColumn="0" w:firstRowLastColumn="0" w:lastRowFirstColumn="0" w:lastRowLastColumn="0"/>
-            <w:tcW w:w="3969" w:type="dxa"/>
-            <w:tcBorders>
-              <w:top w:val="single" w:sz="4" w:space="0" w:color="FF3333" w:themeColor="accent4"/>
-              <w:left w:val="single" w:sz="4" w:space="0" w:color="FF3333" w:themeColor="accent4"/>
-              <w:bottom w:val="single" w:sz="4" w:space="0" w:color="FF3333" w:themeColor="accent4"/>
-              <w:right w:val="single" w:sz="4" w:space="0" w:color="FF3333" w:themeColor="accent4"/>
-            </w:tcBorders>
-            <w:vAlign w:val="center"/>
-          </w:tcPr>
-          <w:p>
-            <w:pPr>
-              <w:rPr>
-                <w:rFonts w:cs="Times New Roman"/>
-                <w:b w:val="0"/>
-                <w:bCs w:val="0"/>
-                <w:noProof/>
-                <w:color w:val="auto"/>
-                <w:sz w:val="28"/>
-                <w:szCs w:val="28"/>
-                <w:lang w:eastAsia="en-US"/>
-              </w:rPr>
-            </w:pPr>
-            <w:r>
-              <w:rPr>
-                <w:rFonts w:cs="Times New Roman"/>
-                <w:b w:val="0"/>
-                <w:bCs w:val="0"/>
-                <w:noProof/>
-                <w:color w:val="auto"/>
-                <w:sz w:val="28"/>
-                <w:szCs w:val="28"/>
-                <w:lang w:eastAsia="en-US"/>
-              </w:rPr>
-              <w:t>Project manager</w:t>
-            </w:r>
-          </w:p>
-        </w:tc>
-        <w:tc>
-          <w:tcPr>
-            <w:cnfStyle w:val="000010000000" w:firstRow="0" w:lastRow="0" w:firstColumn="0" w:lastColumn="0" w:oddVBand="1" w:evenVBand="0" w:oddHBand="0" w:evenHBand="0" w:firstRowFirstColumn="0" w:firstRowLastColumn="0" w:lastRowFirstColumn="0" w:lastRowLastColumn="0"/>
-            <w:tcW w:w="4395" w:type="dxa"/>
-            <w:tcBorders>
-              <w:top w:val="single" w:sz="4" w:space="0" w:color="FF3333" w:themeColor="accent4"/>
-              <w:left w:val="single" w:sz="4" w:space="0" w:color="FF3333" w:themeColor="accent4"/>
-              <w:bottom w:val="single" w:sz="4" w:space="0" w:color="FF3333" w:themeColor="accent4"/>
-              <w:right w:val="single" w:sz="4" w:space="0" w:color="FF3333" w:themeColor="accent4"/>
-            </w:tcBorders>
-            <w:vAlign w:val="center"/>
-          </w:tcPr>
-          <w:p>
-            <w:pPr>
-              <w:keepNext/>
-              <w:rPr>
-                <w:rFonts w:cs="Times New Roman"/>
-                <w:noProof/>
-                <w:color w:val="auto"/>
-                <w:sz w:val="28"/>
-                <w:szCs w:val="28"/>
-                <w:lang w:eastAsia="en-US"/>
-              </w:rPr>
-            </w:pPr>
-            <w:r>
-              <w:rPr>
-                <w:rFonts w:cs="Times New Roman"/>
-                <w:noProof/>
-                <w:color w:val="auto"/>
-                <w:sz w:val="28"/>
-                <w:szCs w:val="28"/>
-                <w:lang w:eastAsia="en-US"/>
-              </w:rPr>
-              <w:t>Manage team and measure cost</w:t>
+              <w:t>Draw process and guide member</w:t>
             </w:r>
           </w:p>
         </w:tc>
@@ -2291,38 +2071,155 @@
       <w:tr>
         <w:trPr>
           <w:trHeight w:val="20"/>
-          <w:jc w:val="center"/>
         </w:trPr>
         <w:tc>
           <w:tcPr>
-            <w:cnfStyle w:val="001000000000" w:firstRow="0" w:lastRow="0" w:firstColumn="1" w:lastColumn="0" w:oddVBand="0" w:evenVBand="0" w:oddHBand="0" w:evenHBand="0" w:firstRowFirstColumn="0" w:firstRowLastColumn="0" w:lastRowFirstColumn="0" w:lastRowLastColumn="0"/>
             <w:tcW w:w="3969" w:type="dxa"/>
-            <w:tcBorders>
-              <w:top w:val="single" w:sz="4" w:space="0" w:color="FF3333" w:themeColor="accent4"/>
-              <w:left w:val="single" w:sz="4" w:space="0" w:color="FF3333" w:themeColor="accent4"/>
-              <w:bottom w:val="single" w:sz="4" w:space="0" w:color="FF3333" w:themeColor="accent4"/>
-              <w:right w:val="single" w:sz="4" w:space="0" w:color="FF3333" w:themeColor="accent4"/>
-            </w:tcBorders>
-            <w:vAlign w:val="center"/>
-          </w:tcPr>
-          <w:p>
-            <w:pPr>
-              <w:rPr>
-                <w:rFonts w:cs="Times New Roman"/>
-                <w:b w:val="0"/>
-                <w:bCs w:val="0"/>
-                <w:noProof/>
-                <w:color w:val="auto"/>
-                <w:sz w:val="28"/>
-                <w:szCs w:val="28"/>
-                <w:lang w:eastAsia="en-US"/>
-              </w:rPr>
-            </w:pPr>
-            <w:r>
-              <w:rPr>
-                <w:rFonts w:cs="Times New Roman"/>
-                <w:b w:val="0"/>
-                <w:bCs w:val="0"/>
+          </w:tcPr>
+          <w:p>
+            <w:pPr>
+              <w:rPr>
+                <w:rFonts w:cs="Times New Roman"/>
+                <w:b/>
+                <w:bCs/>
+                <w:noProof/>
+                <w:color w:val="auto"/>
+                <w:sz w:val="28"/>
+                <w:szCs w:val="28"/>
+                <w:lang w:eastAsia="en-US"/>
+              </w:rPr>
+            </w:pPr>
+            <w:r>
+              <w:rPr>
+                <w:rFonts w:cs="Times New Roman"/>
+                <w:noProof/>
+                <w:color w:val="auto"/>
+                <w:sz w:val="28"/>
+                <w:szCs w:val="28"/>
+                <w:lang w:eastAsia="en-US"/>
+              </w:rPr>
+              <w:t>Customer</w:t>
+            </w:r>
+          </w:p>
+        </w:tc>
+        <w:tc>
+          <w:tcPr>
+            <w:tcW w:w="4395" w:type="dxa"/>
+          </w:tcPr>
+          <w:p>
+            <w:pPr>
+              <w:keepNext/>
+              <w:rPr>
+                <w:rFonts w:cs="Times New Roman"/>
+                <w:noProof/>
+                <w:color w:val="auto"/>
+                <w:sz w:val="28"/>
+                <w:szCs w:val="28"/>
+                <w:lang w:eastAsia="en-US"/>
+              </w:rPr>
+            </w:pPr>
+            <w:r>
+              <w:rPr>
+                <w:rFonts w:cs="Times New Roman"/>
+                <w:noProof/>
+                <w:color w:val="auto"/>
+                <w:sz w:val="28"/>
+                <w:szCs w:val="28"/>
+                <w:lang w:eastAsia="en-US"/>
+              </w:rPr>
+              <w:t>Follow Work progress of team</w:t>
+            </w:r>
+          </w:p>
+        </w:tc>
+      </w:tr>
+      <w:tr>
+        <w:trPr>
+          <w:trHeight w:val="20"/>
+        </w:trPr>
+        <w:tc>
+          <w:tcPr>
+            <w:tcW w:w="3969" w:type="dxa"/>
+          </w:tcPr>
+          <w:p>
+            <w:pPr>
+              <w:rPr>
+                <w:rFonts w:cs="Times New Roman"/>
+                <w:b/>
+                <w:bCs/>
+                <w:noProof/>
+                <w:color w:val="auto"/>
+                <w:sz w:val="28"/>
+                <w:szCs w:val="28"/>
+                <w:lang w:eastAsia="en-US"/>
+              </w:rPr>
+            </w:pPr>
+            <w:r>
+              <w:rPr>
+                <w:rFonts w:cs="Times New Roman"/>
+                <w:noProof/>
+                <w:color w:val="auto"/>
+                <w:sz w:val="28"/>
+                <w:szCs w:val="28"/>
+                <w:lang w:eastAsia="en-US"/>
+              </w:rPr>
+              <w:t>Project manager</w:t>
+            </w:r>
+          </w:p>
+        </w:tc>
+        <w:tc>
+          <w:tcPr>
+            <w:tcW w:w="4395" w:type="dxa"/>
+          </w:tcPr>
+          <w:p>
+            <w:pPr>
+              <w:keepNext/>
+              <w:rPr>
+                <w:rFonts w:cs="Times New Roman"/>
+                <w:noProof/>
+                <w:color w:val="auto"/>
+                <w:sz w:val="28"/>
+                <w:szCs w:val="28"/>
+                <w:lang w:eastAsia="en-US"/>
+              </w:rPr>
+            </w:pPr>
+            <w:r>
+              <w:rPr>
+                <w:rFonts w:cs="Times New Roman"/>
+                <w:noProof/>
+                <w:color w:val="auto"/>
+                <w:sz w:val="28"/>
+                <w:szCs w:val="28"/>
+                <w:lang w:eastAsia="en-US"/>
+              </w:rPr>
+              <w:t>Manage team and measure cost</w:t>
+            </w:r>
+          </w:p>
+        </w:tc>
+      </w:tr>
+      <w:tr>
+        <w:trPr>
+          <w:trHeight w:val="20"/>
+        </w:trPr>
+        <w:tc>
+          <w:tcPr>
+            <w:tcW w:w="3969" w:type="dxa"/>
+          </w:tcPr>
+          <w:p>
+            <w:pPr>
+              <w:rPr>
+                <w:rFonts w:cs="Times New Roman"/>
+                <w:b/>
+                <w:bCs/>
+                <w:noProof/>
+                <w:color w:val="auto"/>
+                <w:sz w:val="28"/>
+                <w:szCs w:val="28"/>
+                <w:lang w:eastAsia="en-US"/>
+              </w:rPr>
+            </w:pPr>
+            <w:r>
+              <w:rPr>
+                <w:rFonts w:cs="Times New Roman"/>
                 <w:noProof/>
                 <w:color w:val="auto"/>
                 <w:sz w:val="28"/>
@@ -2335,15 +2232,7 @@
         </w:tc>
         <w:tc>
           <w:tcPr>
-            <w:cnfStyle w:val="000010000000" w:firstRow="0" w:lastRow="0" w:firstColumn="0" w:lastColumn="0" w:oddVBand="1" w:evenVBand="0" w:oddHBand="0" w:evenHBand="0" w:firstRowFirstColumn="0" w:firstRowLastColumn="0" w:lastRowFirstColumn="0" w:lastRowLastColumn="0"/>
             <w:tcW w:w="4395" w:type="dxa"/>
-            <w:tcBorders>
-              <w:top w:val="single" w:sz="4" w:space="0" w:color="FF3333" w:themeColor="accent4"/>
-              <w:left w:val="single" w:sz="4" w:space="0" w:color="FF3333" w:themeColor="accent4"/>
-              <w:bottom w:val="single" w:sz="4" w:space="0" w:color="FF3333" w:themeColor="accent4"/>
-              <w:right w:val="single" w:sz="4" w:space="0" w:color="FF3333" w:themeColor="accent4"/>
-            </w:tcBorders>
-            <w:vAlign w:val="center"/>
           </w:tcPr>
           <w:p>
             <w:pPr>
@@ -2550,37 +2439,25 @@
     </w:p>
     <w:tbl>
       <w:tblPr>
-        <w:tblW w:w="18113" w:type="dxa"/>
-        <w:tblInd w:w="-908" w:type="dxa"/>
+        <w:tblStyle w:val="TableGrid"/>
+        <w:tblW w:w="18118" w:type="dxa"/>
+        <w:tblInd w:w="-5" w:type="dxa"/>
         <w:tblLayout w:type="fixed"/>
         <w:tblLook w:val="0400" w:firstRow="0" w:lastRow="0" w:firstColumn="0" w:lastColumn="0" w:noHBand="0" w:noVBand="1"/>
       </w:tblPr>
       <w:tblGrid>
-        <w:gridCol w:w="2250"/>
+        <w:gridCol w:w="2255"/>
         <w:gridCol w:w="2970"/>
         <w:gridCol w:w="12893"/>
       </w:tblGrid>
       <w:tr>
         <w:tc>
           <w:tcPr>
-            <w:tcW w:w="2250" w:type="dxa"/>
-            <w:tcBorders>
-              <w:top w:val="single" w:sz="6" w:space="0" w:color="ACB9CA"/>
-              <w:left w:val="single" w:sz="6" w:space="0" w:color="ACB9CA"/>
-              <w:bottom w:val="single" w:sz="6" w:space="0" w:color="ACB9CA"/>
-              <w:right w:val="single" w:sz="6" w:space="0" w:color="ACB9CA"/>
-            </w:tcBorders>
+            <w:tcW w:w="2255" w:type="dxa"/>
             <w:shd w:val="clear" w:color="auto" w:fill="FF3333"/>
-            <w:tcMar>
-              <w:top w:w="105" w:type="dxa"/>
-              <w:left w:w="105" w:type="dxa"/>
-              <w:bottom w:w="105" w:type="dxa"/>
-              <w:right w:w="105" w:type="dxa"/>
-            </w:tcMar>
-          </w:tcPr>
-          <w:p>
-            <w:pPr>
-              <w:spacing w:before="0" w:after="0" w:line="240" w:lineRule="auto"/>
+          </w:tcPr>
+          <w:p>
+            <w:pPr>
               <w:jc w:val="center"/>
               <w:rPr>
                 <w:rFonts w:cs="Times New Roman"/>
@@ -2611,23 +2488,10 @@
         <w:tc>
           <w:tcPr>
             <w:tcW w:w="2970" w:type="dxa"/>
-            <w:tcBorders>
-              <w:top w:val="single" w:sz="6" w:space="0" w:color="ACB9CA"/>
-              <w:left w:val="single" w:sz="6" w:space="0" w:color="ACB9CA"/>
-              <w:bottom w:val="single" w:sz="6" w:space="0" w:color="ACB9CA"/>
-              <w:right w:val="single" w:sz="6" w:space="0" w:color="ACB9CA"/>
-            </w:tcBorders>
             <w:shd w:val="clear" w:color="auto" w:fill="FF3333"/>
-            <w:tcMar>
-              <w:top w:w="105" w:type="dxa"/>
-              <w:left w:w="105" w:type="dxa"/>
-              <w:bottom w:w="105" w:type="dxa"/>
-              <w:right w:w="105" w:type="dxa"/>
-            </w:tcMar>
-          </w:tcPr>
-          <w:p>
-            <w:pPr>
-              <w:spacing w:before="0" w:after="0" w:line="240" w:lineRule="auto"/>
+          </w:tcPr>
+          <w:p>
+            <w:pPr>
               <w:jc w:val="center"/>
               <w:rPr>
                 <w:rFonts w:cs="Times New Roman"/>
@@ -2658,12 +2522,6 @@
         <w:tc>
           <w:tcPr>
             <w:tcW w:w="12893" w:type="dxa"/>
-            <w:tcBorders>
-              <w:top w:val="single" w:sz="6" w:space="0" w:color="ACB9CA"/>
-              <w:left w:val="single" w:sz="6" w:space="0" w:color="ACB9CA"/>
-              <w:bottom w:val="single" w:sz="6" w:space="0" w:color="ACB9CA"/>
-              <w:right w:val="single" w:sz="6" w:space="0" w:color="ACB9CA"/>
-            </w:tcBorders>
             <w:shd w:val="clear" w:color="auto" w:fill="FF3333"/>
           </w:tcPr>
           <w:p>
@@ -2673,7 +2531,6 @@
                 <w:tab w:val="left" w:pos="5105"/>
                 <w:tab w:val="center" w:pos="5652"/>
               </w:tabs>
-              <w:spacing w:before="0" w:after="0" w:line="240" w:lineRule="auto"/>
               <w:rPr>
                 <w:rFonts w:cs="Times New Roman"/>
                 <w:b/>
@@ -2747,19 +2604,8 @@
         </w:trPr>
         <w:tc>
           <w:tcPr>
-            <w:tcW w:w="2250" w:type="dxa"/>
+            <w:tcW w:w="2255" w:type="dxa"/>
             <w:vMerge w:val="restart"/>
-            <w:tcBorders>
-              <w:top w:val="single" w:sz="6" w:space="0" w:color="ACB9CA"/>
-              <w:left w:val="single" w:sz="6" w:space="0" w:color="5B9BD5"/>
-              <w:right w:val="single" w:sz="6" w:space="0" w:color="ACB9CA"/>
-            </w:tcBorders>
-            <w:tcMar>
-              <w:top w:w="105" w:type="dxa"/>
-              <w:left w:w="105" w:type="dxa"/>
-              <w:bottom w:w="105" w:type="dxa"/>
-              <w:right w:w="105" w:type="dxa"/>
-            </w:tcMar>
           </w:tcPr>
           <w:p>
             <w:pPr>
@@ -2788,18 +2634,6 @@
         <w:tc>
           <w:tcPr>
             <w:tcW w:w="2970" w:type="dxa"/>
-            <w:tcBorders>
-              <w:top w:val="single" w:sz="6" w:space="0" w:color="ACB9CA"/>
-              <w:left w:val="single" w:sz="6" w:space="0" w:color="ACB9CA"/>
-              <w:bottom w:val="single" w:sz="6" w:space="0" w:color="5B9BD5"/>
-              <w:right w:val="single" w:sz="6" w:space="0" w:color="5B9BD5"/>
-            </w:tcBorders>
-            <w:tcMar>
-              <w:top w:w="105" w:type="dxa"/>
-              <w:left w:w="105" w:type="dxa"/>
-              <w:bottom w:w="105" w:type="dxa"/>
-              <w:right w:w="105" w:type="dxa"/>
-            </w:tcMar>
           </w:tcPr>
           <w:p>
             <w:pPr>
@@ -2828,12 +2662,6 @@
         <w:tc>
           <w:tcPr>
             <w:tcW w:w="12893" w:type="dxa"/>
-            <w:tcBorders>
-              <w:top w:val="single" w:sz="6" w:space="0" w:color="ACB9CA"/>
-              <w:left w:val="single" w:sz="6" w:space="0" w:color="ACB9CA"/>
-              <w:bottom w:val="single" w:sz="6" w:space="0" w:color="5B9BD5"/>
-              <w:right w:val="single" w:sz="6" w:space="0" w:color="5B9BD5"/>
-            </w:tcBorders>
           </w:tcPr>
           <w:p>
             <w:pPr>
@@ -2909,19 +2737,8 @@
       <w:tr>
         <w:tc>
           <w:tcPr>
-            <w:tcW w:w="2250" w:type="dxa"/>
+            <w:tcW w:w="2255" w:type="dxa"/>
             <w:vMerge/>
-            <w:tcBorders>
-              <w:left w:val="single" w:sz="6" w:space="0" w:color="5B9BD5"/>
-              <w:bottom w:val="single" w:sz="6" w:space="0" w:color="ACB9CA"/>
-              <w:right w:val="single" w:sz="6" w:space="0" w:color="ACB9CA"/>
-            </w:tcBorders>
-            <w:tcMar>
-              <w:top w:w="105" w:type="dxa"/>
-              <w:left w:w="105" w:type="dxa"/>
-              <w:bottom w:w="105" w:type="dxa"/>
-              <w:right w:w="105" w:type="dxa"/>
-            </w:tcMar>
           </w:tcPr>
           <w:p>
             <w:pPr>
@@ -2939,22 +2756,9 @@
         <w:tc>
           <w:tcPr>
             <w:tcW w:w="2970" w:type="dxa"/>
-            <w:tcBorders>
-              <w:top w:val="single" w:sz="6" w:space="0" w:color="5B9BD5"/>
-              <w:left w:val="single" w:sz="6" w:space="0" w:color="ACB9CA"/>
-              <w:bottom w:val="single" w:sz="6" w:space="0" w:color="ACB9CA"/>
-              <w:right w:val="single" w:sz="6" w:space="0" w:color="ACB9CA"/>
-            </w:tcBorders>
-            <w:tcMar>
-              <w:top w:w="105" w:type="dxa"/>
-              <w:left w:w="105" w:type="dxa"/>
-              <w:bottom w:w="105" w:type="dxa"/>
-              <w:right w:w="105" w:type="dxa"/>
-            </w:tcMar>
-          </w:tcPr>
-          <w:p>
-            <w:pPr>
-              <w:spacing w:after="0"/>
+          </w:tcPr>
+          <w:p>
+            <w:pPr>
               <w:rPr>
                 <w:rFonts w:cs="Times New Roman"/>
                 <w:noProof/>
@@ -2980,12 +2784,6 @@
         <w:tc>
           <w:tcPr>
             <w:tcW w:w="12893" w:type="dxa"/>
-            <w:tcBorders>
-              <w:top w:val="single" w:sz="6" w:space="0" w:color="5B9BD5"/>
-              <w:left w:val="single" w:sz="6" w:space="0" w:color="ACB9CA"/>
-              <w:bottom w:val="single" w:sz="6" w:space="0" w:color="ACB9CA"/>
-              <w:right w:val="single" w:sz="6" w:space="0" w:color="ACB9CA"/>
-            </w:tcBorders>
           </w:tcPr>
           <w:p>
             <w:pPr>
@@ -3060,18 +2858,8 @@
       <w:tr>
         <w:tc>
           <w:tcPr>
-            <w:tcW w:w="2250" w:type="dxa"/>
+            <w:tcW w:w="2255" w:type="dxa"/>
             <w:vMerge w:val="restart"/>
-            <w:tcBorders>
-              <w:left w:val="single" w:sz="6" w:space="0" w:color="5B9BD5"/>
-              <w:right w:val="single" w:sz="6" w:space="0" w:color="ACB9CA"/>
-            </w:tcBorders>
-            <w:tcMar>
-              <w:top w:w="105" w:type="dxa"/>
-              <w:left w:w="105" w:type="dxa"/>
-              <w:bottom w:w="105" w:type="dxa"/>
-              <w:right w:w="105" w:type="dxa"/>
-            </w:tcMar>
           </w:tcPr>
           <w:p>
             <w:pPr>
@@ -3100,22 +2888,9 @@
         <w:tc>
           <w:tcPr>
             <w:tcW w:w="2970" w:type="dxa"/>
-            <w:tcBorders>
-              <w:top w:val="single" w:sz="6" w:space="0" w:color="5B9BD5"/>
-              <w:left w:val="single" w:sz="6" w:space="0" w:color="ACB9CA"/>
-              <w:bottom w:val="single" w:sz="6" w:space="0" w:color="ACB9CA"/>
-              <w:right w:val="single" w:sz="6" w:space="0" w:color="ACB9CA"/>
-            </w:tcBorders>
-            <w:tcMar>
-              <w:top w:w="105" w:type="dxa"/>
-              <w:left w:w="105" w:type="dxa"/>
-              <w:bottom w:w="105" w:type="dxa"/>
-              <w:right w:w="105" w:type="dxa"/>
-            </w:tcMar>
-          </w:tcPr>
-          <w:p>
-            <w:pPr>
-              <w:spacing w:after="0"/>
+          </w:tcPr>
+          <w:p>
+            <w:pPr>
               <w:rPr>
                 <w:rFonts w:cs="Times New Roman"/>
                 <w:noProof/>
@@ -3141,16 +2916,9 @@
         <w:tc>
           <w:tcPr>
             <w:tcW w:w="12893" w:type="dxa"/>
-            <w:tcBorders>
-              <w:top w:val="single" w:sz="6" w:space="0" w:color="5B9BD5"/>
-              <w:left w:val="single" w:sz="6" w:space="0" w:color="ACB9CA"/>
-              <w:bottom w:val="single" w:sz="6" w:space="0" w:color="ACB9CA"/>
-              <w:right w:val="single" w:sz="6" w:space="0" w:color="ACB9CA"/>
-            </w:tcBorders>
-          </w:tcPr>
-          <w:p>
-            <w:pPr>
-              <w:spacing w:after="0"/>
+          </w:tcPr>
+          <w:p>
+            <w:pPr>
               <w:rPr>
                 <w:rFonts w:cs="Times New Roman"/>
                 <w:noProof/>
@@ -3177,19 +2945,8 @@
       <w:tr>
         <w:tc>
           <w:tcPr>
-            <w:tcW w:w="2250" w:type="dxa"/>
+            <w:tcW w:w="2255" w:type="dxa"/>
             <w:vMerge/>
-            <w:tcBorders>
-              <w:left w:val="single" w:sz="6" w:space="0" w:color="5B9BD5"/>
-              <w:bottom w:val="single" w:sz="6" w:space="0" w:color="ACB9CA"/>
-              <w:right w:val="single" w:sz="6" w:space="0" w:color="ACB9CA"/>
-            </w:tcBorders>
-            <w:tcMar>
-              <w:top w:w="105" w:type="dxa"/>
-              <w:left w:w="105" w:type="dxa"/>
-              <w:bottom w:w="105" w:type="dxa"/>
-              <w:right w:w="105" w:type="dxa"/>
-            </w:tcMar>
           </w:tcPr>
           <w:p>
             <w:pPr>
@@ -3207,22 +2964,9 @@
         <w:tc>
           <w:tcPr>
             <w:tcW w:w="2970" w:type="dxa"/>
-            <w:tcBorders>
-              <w:top w:val="single" w:sz="6" w:space="0" w:color="5B9BD5"/>
-              <w:left w:val="single" w:sz="6" w:space="0" w:color="ACB9CA"/>
-              <w:bottom w:val="single" w:sz="6" w:space="0" w:color="ACB9CA"/>
-              <w:right w:val="single" w:sz="6" w:space="0" w:color="ACB9CA"/>
-            </w:tcBorders>
-            <w:tcMar>
-              <w:top w:w="105" w:type="dxa"/>
-              <w:left w:w="105" w:type="dxa"/>
-              <w:bottom w:w="105" w:type="dxa"/>
-              <w:right w:w="105" w:type="dxa"/>
-            </w:tcMar>
-          </w:tcPr>
-          <w:p>
-            <w:pPr>
-              <w:spacing w:after="0"/>
+          </w:tcPr>
+          <w:p>
+            <w:pPr>
               <w:rPr>
                 <w:rFonts w:cs="Times New Roman"/>
                 <w:noProof/>
@@ -3248,16 +2992,9 @@
         <w:tc>
           <w:tcPr>
             <w:tcW w:w="12893" w:type="dxa"/>
-            <w:tcBorders>
-              <w:top w:val="single" w:sz="6" w:space="0" w:color="5B9BD5"/>
-              <w:left w:val="single" w:sz="6" w:space="0" w:color="ACB9CA"/>
-              <w:bottom w:val="single" w:sz="6" w:space="0" w:color="ACB9CA"/>
-              <w:right w:val="single" w:sz="6" w:space="0" w:color="ACB9CA"/>
-            </w:tcBorders>
-          </w:tcPr>
-          <w:p>
-            <w:pPr>
-              <w:spacing w:after="0"/>
+          </w:tcPr>
+          <w:p>
+            <w:pPr>
               <w:rPr>
                 <w:rFonts w:cs="Times New Roman"/>
                 <w:noProof/>
@@ -3284,18 +3021,7 @@
       <w:tr>
         <w:tc>
           <w:tcPr>
-            <w:tcW w:w="2250" w:type="dxa"/>
-            <w:tcBorders>
-              <w:left w:val="single" w:sz="6" w:space="0" w:color="5B9BD5"/>
-              <w:bottom w:val="single" w:sz="6" w:space="0" w:color="ACB9CA"/>
-              <w:right w:val="single" w:sz="6" w:space="0" w:color="ACB9CA"/>
-            </w:tcBorders>
-            <w:tcMar>
-              <w:top w:w="105" w:type="dxa"/>
-              <w:left w:w="105" w:type="dxa"/>
-              <w:bottom w:w="105" w:type="dxa"/>
-              <w:right w:w="105" w:type="dxa"/>
-            </w:tcMar>
+            <w:tcW w:w="2255" w:type="dxa"/>
           </w:tcPr>
           <w:p>
             <w:pPr>
@@ -3324,22 +3050,9 @@
         <w:tc>
           <w:tcPr>
             <w:tcW w:w="2970" w:type="dxa"/>
-            <w:tcBorders>
-              <w:top w:val="single" w:sz="6" w:space="0" w:color="5B9BD5"/>
-              <w:left w:val="single" w:sz="6" w:space="0" w:color="ACB9CA"/>
-              <w:bottom w:val="single" w:sz="6" w:space="0" w:color="ACB9CA"/>
-              <w:right w:val="single" w:sz="6" w:space="0" w:color="ACB9CA"/>
-            </w:tcBorders>
-            <w:tcMar>
-              <w:top w:w="105" w:type="dxa"/>
-              <w:left w:w="105" w:type="dxa"/>
-              <w:bottom w:w="105" w:type="dxa"/>
-              <w:right w:w="105" w:type="dxa"/>
-            </w:tcMar>
-          </w:tcPr>
-          <w:p>
-            <w:pPr>
-              <w:spacing w:after="0"/>
+          </w:tcPr>
+          <w:p>
+            <w:pPr>
               <w:rPr>
                 <w:rFonts w:cs="Times New Roman"/>
                 <w:noProof/>
@@ -3365,16 +3078,9 @@
         <w:tc>
           <w:tcPr>
             <w:tcW w:w="12893" w:type="dxa"/>
-            <w:tcBorders>
-              <w:top w:val="single" w:sz="6" w:space="0" w:color="5B9BD5"/>
-              <w:left w:val="single" w:sz="6" w:space="0" w:color="ACB9CA"/>
-              <w:bottom w:val="single" w:sz="6" w:space="0" w:color="ACB9CA"/>
-              <w:right w:val="single" w:sz="6" w:space="0" w:color="ACB9CA"/>
-            </w:tcBorders>
-          </w:tcPr>
-          <w:p>
-            <w:pPr>
-              <w:spacing w:after="0"/>
+          </w:tcPr>
+          <w:p>
+            <w:pPr>
               <w:rPr>
                 <w:rFonts w:cs="Times New Roman"/>
                 <w:noProof/>
@@ -3390,18 +3096,7 @@
       <w:tr>
         <w:tc>
           <w:tcPr>
-            <w:tcW w:w="2250" w:type="dxa"/>
-            <w:tcBorders>
-              <w:left w:val="single" w:sz="6" w:space="0" w:color="5B9BD5"/>
-              <w:bottom w:val="single" w:sz="6" w:space="0" w:color="ACB9CA"/>
-              <w:right w:val="single" w:sz="6" w:space="0" w:color="ACB9CA"/>
-            </w:tcBorders>
-            <w:tcMar>
-              <w:top w:w="105" w:type="dxa"/>
-              <w:left w:w="105" w:type="dxa"/>
-              <w:bottom w:w="105" w:type="dxa"/>
-              <w:right w:w="105" w:type="dxa"/>
-            </w:tcMar>
+            <w:tcW w:w="2255" w:type="dxa"/>
           </w:tcPr>
           <w:p>
             <w:pPr>
@@ -3419,22 +3114,9 @@
         <w:tc>
           <w:tcPr>
             <w:tcW w:w="2970" w:type="dxa"/>
-            <w:tcBorders>
-              <w:top w:val="single" w:sz="6" w:space="0" w:color="5B9BD5"/>
-              <w:left w:val="single" w:sz="6" w:space="0" w:color="ACB9CA"/>
-              <w:bottom w:val="single" w:sz="6" w:space="0" w:color="ACB9CA"/>
-              <w:right w:val="single" w:sz="6" w:space="0" w:color="ACB9CA"/>
-            </w:tcBorders>
-            <w:tcMar>
-              <w:top w:w="105" w:type="dxa"/>
-              <w:left w:w="105" w:type="dxa"/>
-              <w:bottom w:w="105" w:type="dxa"/>
-              <w:right w:w="105" w:type="dxa"/>
-            </w:tcMar>
-          </w:tcPr>
-          <w:p>
-            <w:pPr>
-              <w:spacing w:after="0"/>
+          </w:tcPr>
+          <w:p>
+            <w:pPr>
               <w:rPr>
                 <w:rFonts w:cs="Times New Roman"/>
                 <w:noProof/>
@@ -3471,16 +3153,9 @@
         <w:tc>
           <w:tcPr>
             <w:tcW w:w="12893" w:type="dxa"/>
-            <w:tcBorders>
-              <w:top w:val="single" w:sz="6" w:space="0" w:color="5B9BD5"/>
-              <w:left w:val="single" w:sz="6" w:space="0" w:color="ACB9CA"/>
-              <w:bottom w:val="single" w:sz="6" w:space="0" w:color="ACB9CA"/>
-              <w:right w:val="single" w:sz="6" w:space="0" w:color="ACB9CA"/>
-            </w:tcBorders>
-          </w:tcPr>
-          <w:p>
-            <w:pPr>
-              <w:spacing w:after="0"/>
+          </w:tcPr>
+          <w:p>
+            <w:pPr>
               <w:rPr>
                 <w:rFonts w:cs="Times New Roman"/>
                 <w:noProof/>
@@ -3507,19 +3182,8 @@
       <w:tr>
         <w:tc>
           <w:tcPr>
-            <w:tcW w:w="2250" w:type="dxa"/>
+            <w:tcW w:w="2255" w:type="dxa"/>
             <w:vMerge w:val="restart"/>
-            <w:tcBorders>
-              <w:top w:val="single" w:sz="6" w:space="0" w:color="5B9BD5"/>
-              <w:left w:val="single" w:sz="6" w:space="0" w:color="ACB9CA"/>
-              <w:right w:val="single" w:sz="6" w:space="0" w:color="ACB9CA"/>
-            </w:tcBorders>
-            <w:tcMar>
-              <w:top w:w="105" w:type="dxa"/>
-              <w:left w:w="105" w:type="dxa"/>
-              <w:bottom w:w="105" w:type="dxa"/>
-              <w:right w:w="105" w:type="dxa"/>
-            </w:tcMar>
           </w:tcPr>
           <w:p>
             <w:pPr>
@@ -3548,22 +3212,9 @@
         <w:tc>
           <w:tcPr>
             <w:tcW w:w="2970" w:type="dxa"/>
-            <w:tcBorders>
-              <w:top w:val="single" w:sz="6" w:space="0" w:color="5B9BD5"/>
-              <w:left w:val="single" w:sz="6" w:space="0" w:color="ACB9CA"/>
-              <w:bottom w:val="single" w:sz="6" w:space="0" w:color="ACB9CA"/>
-              <w:right w:val="single" w:sz="6" w:space="0" w:color="ACB9CA"/>
-            </w:tcBorders>
-            <w:tcMar>
-              <w:top w:w="105" w:type="dxa"/>
-              <w:left w:w="105" w:type="dxa"/>
-              <w:bottom w:w="105" w:type="dxa"/>
-              <w:right w:w="105" w:type="dxa"/>
-            </w:tcMar>
-          </w:tcPr>
-          <w:p>
-            <w:pPr>
-              <w:spacing w:after="0"/>
+          </w:tcPr>
+          <w:p>
+            <w:pPr>
               <w:rPr>
                 <w:rFonts w:cs="Times New Roman"/>
                 <w:noProof/>
@@ -3589,16 +3240,9 @@
         <w:tc>
           <w:tcPr>
             <w:tcW w:w="12893" w:type="dxa"/>
-            <w:tcBorders>
-              <w:top w:val="single" w:sz="6" w:space="0" w:color="5B9BD5"/>
-              <w:left w:val="single" w:sz="6" w:space="0" w:color="ACB9CA"/>
-              <w:bottom w:val="single" w:sz="6" w:space="0" w:color="ACB9CA"/>
-              <w:right w:val="single" w:sz="6" w:space="0" w:color="ACB9CA"/>
-            </w:tcBorders>
-          </w:tcPr>
-          <w:p>
-            <w:pPr>
-              <w:spacing w:after="0"/>
+          </w:tcPr>
+          <w:p>
+            <w:pPr>
               <w:rPr>
                 <w:rFonts w:cs="Times New Roman"/>
                 <w:noProof/>
@@ -3625,19 +3269,8 @@
       <w:tr>
         <w:tc>
           <w:tcPr>
-            <w:tcW w:w="2250" w:type="dxa"/>
+            <w:tcW w:w="2255" w:type="dxa"/>
             <w:vMerge/>
-            <w:tcBorders>
-              <w:left w:val="single" w:sz="6" w:space="0" w:color="ACB9CA"/>
-              <w:bottom w:val="single" w:sz="6" w:space="0" w:color="5B9BD5"/>
-              <w:right w:val="single" w:sz="6" w:space="0" w:color="ACB9CA"/>
-            </w:tcBorders>
-            <w:tcMar>
-              <w:top w:w="105" w:type="dxa"/>
-              <w:left w:w="105" w:type="dxa"/>
-              <w:bottom w:w="105" w:type="dxa"/>
-              <w:right w:w="105" w:type="dxa"/>
-            </w:tcMar>
           </w:tcPr>
           <w:p>
             <w:pPr>
@@ -3655,22 +3288,9 @@
         <w:tc>
           <w:tcPr>
             <w:tcW w:w="2970" w:type="dxa"/>
-            <w:tcBorders>
-              <w:top w:val="single" w:sz="6" w:space="0" w:color="ACB9CA"/>
-              <w:left w:val="single" w:sz="6" w:space="0" w:color="ACB9CA"/>
-              <w:bottom w:val="single" w:sz="6" w:space="0" w:color="5B9BD5"/>
-              <w:right w:val="single" w:sz="6" w:space="0" w:color="5B9BD5"/>
-            </w:tcBorders>
-            <w:tcMar>
-              <w:top w:w="105" w:type="dxa"/>
-              <w:left w:w="105" w:type="dxa"/>
-              <w:bottom w:w="105" w:type="dxa"/>
-              <w:right w:w="105" w:type="dxa"/>
-            </w:tcMar>
-          </w:tcPr>
-          <w:p>
-            <w:pPr>
-              <w:spacing w:after="0"/>
+          </w:tcPr>
+          <w:p>
+            <w:pPr>
               <w:rPr>
                 <w:rFonts w:cs="Times New Roman"/>
                 <w:noProof/>
@@ -3696,16 +3316,9 @@
         <w:tc>
           <w:tcPr>
             <w:tcW w:w="12893" w:type="dxa"/>
-            <w:tcBorders>
-              <w:top w:val="single" w:sz="6" w:space="0" w:color="ACB9CA"/>
-              <w:left w:val="single" w:sz="6" w:space="0" w:color="ACB9CA"/>
-              <w:bottom w:val="single" w:sz="6" w:space="0" w:color="5B9BD5"/>
-              <w:right w:val="single" w:sz="6" w:space="0" w:color="5B9BD5"/>
-            </w:tcBorders>
-          </w:tcPr>
-          <w:p>
-            <w:pPr>
-              <w:spacing w:after="0"/>
+          </w:tcPr>
+          <w:p>
+            <w:pPr>
               <w:rPr>
                 <w:rFonts w:cs="Times New Roman"/>
                 <w:noProof/>
@@ -3736,6 +3349,8 @@
           <w:rFonts w:cs="Times New Roman"/>
         </w:rPr>
       </w:pPr>
+      <w:bookmarkStart w:id="13" w:name="_GoBack"/>
+      <w:bookmarkEnd w:id="13"/>
     </w:p>
     <w:p>
       <w:pPr>
@@ -3750,7 +3365,7 @@
           <w:sz w:val="32"/>
         </w:rPr>
       </w:pPr>
-      <w:bookmarkStart w:id="13" w:name="_Toc465977414"/>
+      <w:bookmarkStart w:id="14" w:name="_Toc465977414"/>
       <w:r>
         <w:rPr>
           <w:rFonts w:ascii="Times New Roman" w:hAnsi="Times New Roman" w:cs="Times New Roman"/>
@@ -3758,7 +3373,7 @@
         </w:rPr>
         <w:t>Roles and Responsibility</w:t>
       </w:r>
-      <w:bookmarkEnd w:id="13"/>
+      <w:bookmarkEnd w:id="14"/>
     </w:p>
     <w:p>
       <w:pPr>
@@ -3815,7 +3430,6 @@
                 <w:szCs w:val="28"/>
                 <w:lang w:eastAsia="en-US"/>
               </w:rPr>
-              <w:lastRenderedPageBreak/>
               <w:t>Roles</w:t>
             </w:r>
           </w:p>
@@ -4057,17 +3671,18 @@
           <w:sz w:val="32"/>
         </w:rPr>
       </w:pPr>
-      <w:bookmarkStart w:id="14" w:name="_Toc457506472"/>
-      <w:bookmarkStart w:id="15" w:name="_Toc465977415"/>
+      <w:bookmarkStart w:id="15" w:name="_Toc457506472"/>
+      <w:bookmarkStart w:id="16" w:name="_Toc465977415"/>
       <w:r>
         <w:rPr>
           <w:rFonts w:ascii="Times New Roman" w:hAnsi="Times New Roman" w:cs="Times New Roman"/>
           <w:sz w:val="32"/>
         </w:rPr>
+        <w:lastRenderedPageBreak/>
         <w:t>Goal-Questions-Metrics (GQM)</w:t>
       </w:r>
-      <w:bookmarkEnd w:id="14"/>
       <w:bookmarkEnd w:id="15"/>
+      <w:bookmarkEnd w:id="16"/>
     </w:p>
     <w:tbl>
       <w:tblPr>
@@ -5041,7 +4656,6 @@
                 <w:sz w:val="28"/>
                 <w:szCs w:val="28"/>
               </w:rPr>
-              <w:lastRenderedPageBreak/>
               <w:t>Ensure team morale always happy to their work success</w:t>
             </w:r>
           </w:p>
@@ -5397,20 +5011,21 @@
           <w:rFonts w:ascii="Times New Roman" w:hAnsi="Times New Roman" w:cs="Times New Roman"/>
         </w:rPr>
       </w:pPr>
-      <w:bookmarkStart w:id="16" w:name="_Toc435144312"/>
-      <w:bookmarkStart w:id="17" w:name="_Toc445390608"/>
-      <w:bookmarkStart w:id="18" w:name="_Toc457506473"/>
-      <w:bookmarkStart w:id="19" w:name="_Toc465977416"/>
+      <w:bookmarkStart w:id="17" w:name="_Toc435144312"/>
+      <w:bookmarkStart w:id="18" w:name="_Toc445390608"/>
+      <w:bookmarkStart w:id="19" w:name="_Toc457506473"/>
+      <w:bookmarkStart w:id="20" w:name="_Toc465977416"/>
       <w:r>
         <w:rPr>
           <w:rFonts w:ascii="Times New Roman" w:hAnsi="Times New Roman" w:cs="Times New Roman"/>
         </w:rPr>
+        <w:lastRenderedPageBreak/>
         <w:t>Metric Definition</w:t>
       </w:r>
-      <w:bookmarkEnd w:id="16"/>
       <w:bookmarkEnd w:id="17"/>
       <w:bookmarkEnd w:id="18"/>
       <w:bookmarkEnd w:id="19"/>
+      <w:bookmarkEnd w:id="20"/>
     </w:p>
     <w:tbl>
       <w:tblPr>
@@ -6131,7 +5746,6 @@
                 <w:sz w:val="28"/>
                 <w:szCs w:val="28"/>
               </w:rPr>
-              <w:lastRenderedPageBreak/>
               <w:t>&lt; 1: Low budget</w:t>
             </w:r>
           </w:p>
@@ -6180,7 +5794,6 @@
                 <w:sz w:val="28"/>
                 <w:szCs w:val="28"/>
               </w:rPr>
-              <w:lastRenderedPageBreak/>
               <w:t>Goals</w:t>
             </w:r>
           </w:p>
@@ -6513,6 +6126,7 @@
                 <w:szCs w:val="28"/>
                 <w:lang w:eastAsia="en-US"/>
               </w:rPr>
+              <w:lastRenderedPageBreak/>
               <w:t>Total defects found (TDF)</w:t>
             </w:r>
           </w:p>
@@ -6570,6 +6184,7 @@
                 <w:sz w:val="28"/>
                 <w:szCs w:val="28"/>
               </w:rPr>
+              <w:lastRenderedPageBreak/>
               <w:t>Goals</w:t>
             </w:r>
           </w:p>
@@ -7528,6 +7143,7 @@
                 <w:szCs w:val="28"/>
                 <w:lang w:eastAsia="en-US"/>
               </w:rPr>
+              <w:lastRenderedPageBreak/>
               <w:t>&lt; 1: product still had defect.</w:t>
             </w:r>
           </w:p>
@@ -7555,6 +7171,7 @@
                 <w:sz w:val="28"/>
                 <w:szCs w:val="28"/>
               </w:rPr>
+              <w:lastRenderedPageBreak/>
               <w:t>Goals</w:t>
             </w:r>
           </w:p>
@@ -8101,7 +7718,6 @@
                 <w:szCs w:val="28"/>
                 <w:lang w:eastAsia="en-US"/>
               </w:rPr>
-              <w:lastRenderedPageBreak/>
               <w:t>= 5: High morale, happy with team</w:t>
             </w:r>
           </w:p>
@@ -8159,7 +7775,6 @@
                 <w:sz w:val="28"/>
                 <w:szCs w:val="28"/>
               </w:rPr>
-              <w:lastRenderedPageBreak/>
               <w:t>Goals</w:t>
             </w:r>
           </w:p>
@@ -8446,6 +8061,7 @@
                 <w:sz w:val="28"/>
                 <w:szCs w:val="28"/>
               </w:rPr>
+              <w:lastRenderedPageBreak/>
               <w:t>Definition</w:t>
             </w:r>
           </w:p>
@@ -8899,17 +8515,7 @@
                 <w:sz w:val="28"/>
                 <w:szCs w:val="28"/>
               </w:rPr>
-              <w:t>Defini</w:t>
-            </w:r>
-            <w:bookmarkStart w:id="20" w:name="_GoBack"/>
-            <w:bookmarkEnd w:id="20"/>
-            <w:r>
-              <w:rPr>
-                <w:noProof/>
-                <w:sz w:val="28"/>
-                <w:szCs w:val="28"/>
-              </w:rPr>
-              <w:t>tion</w:t>
+              <w:t>Definition</w:t>
             </w:r>
           </w:p>
         </w:tc>
@@ -9089,7 +8695,6 @@
                 <w:szCs w:val="28"/>
                 <w:lang w:eastAsia="en-US"/>
               </w:rPr>
-              <w:lastRenderedPageBreak/>
               <w:t>How likely are you to purchase any of our products again?</w:t>
             </w:r>
           </w:p>
@@ -9243,7 +8848,6 @@
                 <w:sz w:val="28"/>
                 <w:szCs w:val="28"/>
               </w:rPr>
-              <w:lastRenderedPageBreak/>
               <w:t>Goals</w:t>
             </w:r>
           </w:p>
@@ -9356,6 +8960,7 @@
                 <w:sz w:val="28"/>
                 <w:szCs w:val="28"/>
               </w:rPr>
+              <w:lastRenderedPageBreak/>
               <w:t>Responsibility</w:t>
             </w:r>
           </w:p>
@@ -9466,7 +9071,7 @@
 </file>
 
 <file path=word/endnotes.xml><?xml version="1.0" encoding="utf-8"?>
-<w:endnotes xmlns:wpc="http://schemas.microsoft.com/office/word/2010/wordprocessingCanvas" xmlns:cx="http://schemas.microsoft.com/office/drawing/2014/chartex" xmlns:cx1="http://schemas.microsoft.com/office/drawing/2015/9/8/chartex" xmlns:cx2="http://schemas.microsoft.com/office/drawing/2015/10/21/chartex" xmlns:cx3="http://schemas.microsoft.com/office/drawing/2016/5/9/chartex" xmlns:cx4="http://schemas.microsoft.com/office/drawing/2016/5/10/chartex" xmlns:cx5="http://schemas.microsoft.com/office/drawing/2016/5/11/chartex" xmlns:cx6="http://schemas.microsoft.com/office/drawing/2016/5/12/chartex" xmlns:cx7="http://schemas.microsoft.com/office/drawing/2016/5/13/chartex" xmlns:cx8="http://schemas.microsoft.com/office/drawing/2016/5/14/chartex" xmlns:mc="http://schemas.openxmlformats.org/markup-compatibility/2006" xmlns:o="urn:schemas-microsoft-com:office:office" xmlns:r="http://schemas.openxmlformats.org/officeDocument/2006/relationships" xmlns:m="http://schemas.openxmlformats.org/officeDocument/2006/math" xmlns:v="urn:schemas-microsoft-com:vml" xmlns:wp14="http://schemas.microsoft.com/office/word/2010/wordprocessingDrawing" xmlns:wp="http://schemas.openxmlformats.org/drawingml/2006/wordprocessingDrawing" xmlns:w10="urn:schemas-microsoft-com:office:word" xmlns:w="http://schemas.openxmlformats.org/wordprocessingml/2006/main" xmlns:w14="http://schemas.microsoft.com/office/word/2010/wordml" xmlns:w15="http://schemas.microsoft.com/office/word/2012/wordml" xmlns:w16se="http://schemas.microsoft.com/office/word/2015/wordml/symex" xmlns:wpg="http://schemas.microsoft.com/office/word/2010/wordprocessingGroup" xmlns:wpi="http://schemas.microsoft.com/office/word/2010/wordprocessingInk" xmlns:wne="http://schemas.microsoft.com/office/word/2006/wordml" xmlns:wps="http://schemas.microsoft.com/office/word/2010/wordprocessingShape" mc:Ignorable="w14 w15 w16se wp14">
+<w:endnotes xmlns:wpc="http://schemas.microsoft.com/office/word/2010/wordprocessingCanvas" xmlns:cx="http://schemas.microsoft.com/office/drawing/2014/chartex" xmlns:cx1="http://schemas.microsoft.com/office/drawing/2015/9/8/chartex" xmlns:cx2="http://schemas.microsoft.com/office/drawing/2015/10/21/chartex" xmlns:cx3="http://schemas.microsoft.com/office/drawing/2016/5/9/chartex" xmlns:cx4="http://schemas.microsoft.com/office/drawing/2016/5/10/chartex" xmlns:cx5="http://schemas.microsoft.com/office/drawing/2016/5/11/chartex" xmlns:cx6="http://schemas.microsoft.com/office/drawing/2016/5/12/chartex" xmlns:cx7="http://schemas.microsoft.com/office/drawing/2016/5/13/chartex" xmlns:cx8="http://schemas.microsoft.com/office/drawing/2016/5/14/chartex" xmlns:mc="http://schemas.openxmlformats.org/markup-compatibility/2006" xmlns:aink="http://schemas.microsoft.com/office/drawing/2016/ink" xmlns:o="urn:schemas-microsoft-com:office:office" xmlns:r="http://schemas.openxmlformats.org/officeDocument/2006/relationships" xmlns:m="http://schemas.openxmlformats.org/officeDocument/2006/math" xmlns:v="urn:schemas-microsoft-com:vml" xmlns:wp14="http://schemas.microsoft.com/office/word/2010/wordprocessingDrawing" xmlns:wp="http://schemas.openxmlformats.org/drawingml/2006/wordprocessingDrawing" xmlns:w10="urn:schemas-microsoft-com:office:word" xmlns:w="http://schemas.openxmlformats.org/wordprocessingml/2006/main" xmlns:w14="http://schemas.microsoft.com/office/word/2010/wordml" xmlns:w15="http://schemas.microsoft.com/office/word/2012/wordml" xmlns:w16se="http://schemas.microsoft.com/office/word/2015/wordml/symex" xmlns:wpg="http://schemas.microsoft.com/office/word/2010/wordprocessingGroup" xmlns:wpi="http://schemas.microsoft.com/office/word/2010/wordprocessingInk" xmlns:wne="http://schemas.microsoft.com/office/word/2006/wordml" xmlns:wps="http://schemas.microsoft.com/office/word/2010/wordprocessingShape" mc:Ignorable="w14 w15 w16se wp14">
   <w:endnote w:type="separator" w:id="-1">
     <w:p>
       <w:pPr>
@@ -9491,7 +9096,7 @@
 </file>
 
 <file path=word/footer1.xml><?xml version="1.0" encoding="utf-8"?>
-<w:ftr xmlns:wpc="http://schemas.microsoft.com/office/word/2010/wordprocessingCanvas" xmlns:cx="http://schemas.microsoft.com/office/drawing/2014/chartex" xmlns:cx1="http://schemas.microsoft.com/office/drawing/2015/9/8/chartex" xmlns:cx2="http://schemas.microsoft.com/office/drawing/2015/10/21/chartex" xmlns:cx3="http://schemas.microsoft.com/office/drawing/2016/5/9/chartex" xmlns:cx4="http://schemas.microsoft.com/office/drawing/2016/5/10/chartex" xmlns:cx5="http://schemas.microsoft.com/office/drawing/2016/5/11/chartex" xmlns:cx6="http://schemas.microsoft.com/office/drawing/2016/5/12/chartex" xmlns:cx7="http://schemas.microsoft.com/office/drawing/2016/5/13/chartex" xmlns:cx8="http://schemas.microsoft.com/office/drawing/2016/5/14/chartex" xmlns:mc="http://schemas.openxmlformats.org/markup-compatibility/2006" xmlns:o="urn:schemas-microsoft-com:office:office" xmlns:r="http://schemas.openxmlformats.org/officeDocument/2006/relationships" xmlns:m="http://schemas.openxmlformats.org/officeDocument/2006/math" xmlns:v="urn:schemas-microsoft-com:vml" xmlns:wp14="http://schemas.microsoft.com/office/word/2010/wordprocessingDrawing" xmlns:wp="http://schemas.openxmlformats.org/drawingml/2006/wordprocessingDrawing" xmlns:w10="urn:schemas-microsoft-com:office:word" xmlns:w="http://schemas.openxmlformats.org/wordprocessingml/2006/main" xmlns:w14="http://schemas.microsoft.com/office/word/2010/wordml" xmlns:w15="http://schemas.microsoft.com/office/word/2012/wordml" xmlns:w16se="http://schemas.microsoft.com/office/word/2015/wordml/symex" xmlns:wpg="http://schemas.microsoft.com/office/word/2010/wordprocessingGroup" xmlns:wpi="http://schemas.microsoft.com/office/word/2010/wordprocessingInk" xmlns:wne="http://schemas.microsoft.com/office/word/2006/wordml" xmlns:wps="http://schemas.microsoft.com/office/word/2010/wordprocessingShape" mc:Ignorable="w14 w15 w16se wp14">
+<w:ftr xmlns:wpc="http://schemas.microsoft.com/office/word/2010/wordprocessingCanvas" xmlns:cx="http://schemas.microsoft.com/office/drawing/2014/chartex" xmlns:cx1="http://schemas.microsoft.com/office/drawing/2015/9/8/chartex" xmlns:cx2="http://schemas.microsoft.com/office/drawing/2015/10/21/chartex" xmlns:cx3="http://schemas.microsoft.com/office/drawing/2016/5/9/chartex" xmlns:cx4="http://schemas.microsoft.com/office/drawing/2016/5/10/chartex" xmlns:cx5="http://schemas.microsoft.com/office/drawing/2016/5/11/chartex" xmlns:cx6="http://schemas.microsoft.com/office/drawing/2016/5/12/chartex" xmlns:cx7="http://schemas.microsoft.com/office/drawing/2016/5/13/chartex" xmlns:cx8="http://schemas.microsoft.com/office/drawing/2016/5/14/chartex" xmlns:mc="http://schemas.openxmlformats.org/markup-compatibility/2006" xmlns:aink="http://schemas.microsoft.com/office/drawing/2016/ink" xmlns:o="urn:schemas-microsoft-com:office:office" xmlns:r="http://schemas.openxmlformats.org/officeDocument/2006/relationships" xmlns:m="http://schemas.openxmlformats.org/officeDocument/2006/math" xmlns:v="urn:schemas-microsoft-com:vml" xmlns:wp14="http://schemas.microsoft.com/office/word/2010/wordprocessingDrawing" xmlns:wp="http://schemas.openxmlformats.org/drawingml/2006/wordprocessingDrawing" xmlns:w10="urn:schemas-microsoft-com:office:word" xmlns:w="http://schemas.openxmlformats.org/wordprocessingml/2006/main" xmlns:w14="http://schemas.microsoft.com/office/word/2010/wordml" xmlns:w15="http://schemas.microsoft.com/office/word/2012/wordml" xmlns:w16se="http://schemas.microsoft.com/office/word/2015/wordml/symex" xmlns:wpg="http://schemas.microsoft.com/office/word/2010/wordprocessingGroup" xmlns:wpi="http://schemas.microsoft.com/office/word/2010/wordprocessingInk" xmlns:wne="http://schemas.microsoft.com/office/word/2006/wordml" xmlns:wps="http://schemas.microsoft.com/office/word/2010/wordprocessingShape" mc:Ignorable="w14 w15 w16se wp14">
   <w:sdt>
     <w:sdtPr>
       <w:id w:val="145566105"/>
@@ -9533,7 +9138,7 @@
             <w:bCs/>
             <w:noProof/>
           </w:rPr>
-          <w:t>11</w:t>
+          <w:t>5</w:t>
         </w:r>
         <w:r>
           <w:rPr>
@@ -9572,7 +9177,7 @@
 </file>
 
 <file path=word/footer2.xml><?xml version="1.0" encoding="utf-8"?>
-<w:ftr xmlns:wpc="http://schemas.microsoft.com/office/word/2010/wordprocessingCanvas" xmlns:cx="http://schemas.microsoft.com/office/drawing/2014/chartex" xmlns:cx1="http://schemas.microsoft.com/office/drawing/2015/9/8/chartex" xmlns:cx2="http://schemas.microsoft.com/office/drawing/2015/10/21/chartex" xmlns:cx3="http://schemas.microsoft.com/office/drawing/2016/5/9/chartex" xmlns:cx4="http://schemas.microsoft.com/office/drawing/2016/5/10/chartex" xmlns:cx5="http://schemas.microsoft.com/office/drawing/2016/5/11/chartex" xmlns:cx6="http://schemas.microsoft.com/office/drawing/2016/5/12/chartex" xmlns:cx7="http://schemas.microsoft.com/office/drawing/2016/5/13/chartex" xmlns:cx8="http://schemas.microsoft.com/office/drawing/2016/5/14/chartex" xmlns:mc="http://schemas.openxmlformats.org/markup-compatibility/2006" xmlns:o="urn:schemas-microsoft-com:office:office" xmlns:r="http://schemas.openxmlformats.org/officeDocument/2006/relationships" xmlns:m="http://schemas.openxmlformats.org/officeDocument/2006/math" xmlns:v="urn:schemas-microsoft-com:vml" xmlns:wp14="http://schemas.microsoft.com/office/word/2010/wordprocessingDrawing" xmlns:wp="http://schemas.openxmlformats.org/drawingml/2006/wordprocessingDrawing" xmlns:w10="urn:schemas-microsoft-com:office:word" xmlns:w="http://schemas.openxmlformats.org/wordprocessingml/2006/main" xmlns:w14="http://schemas.microsoft.com/office/word/2010/wordml" xmlns:w15="http://schemas.microsoft.com/office/word/2012/wordml" xmlns:w16se="http://schemas.microsoft.com/office/word/2015/wordml/symex" xmlns:wpg="http://schemas.microsoft.com/office/word/2010/wordprocessingGroup" xmlns:wpi="http://schemas.microsoft.com/office/word/2010/wordprocessingInk" xmlns:wne="http://schemas.microsoft.com/office/word/2006/wordml" xmlns:wps="http://schemas.microsoft.com/office/word/2010/wordprocessingShape" mc:Ignorable="w14 w15 w16se wp14">
+<w:ftr xmlns:wpc="http://schemas.microsoft.com/office/word/2010/wordprocessingCanvas" xmlns:cx="http://schemas.microsoft.com/office/drawing/2014/chartex" xmlns:cx1="http://schemas.microsoft.com/office/drawing/2015/9/8/chartex" xmlns:cx2="http://schemas.microsoft.com/office/drawing/2015/10/21/chartex" xmlns:cx3="http://schemas.microsoft.com/office/drawing/2016/5/9/chartex" xmlns:cx4="http://schemas.microsoft.com/office/drawing/2016/5/10/chartex" xmlns:cx5="http://schemas.microsoft.com/office/drawing/2016/5/11/chartex" xmlns:cx6="http://schemas.microsoft.com/office/drawing/2016/5/12/chartex" xmlns:cx7="http://schemas.microsoft.com/office/drawing/2016/5/13/chartex" xmlns:cx8="http://schemas.microsoft.com/office/drawing/2016/5/14/chartex" xmlns:mc="http://schemas.openxmlformats.org/markup-compatibility/2006" xmlns:aink="http://schemas.microsoft.com/office/drawing/2016/ink" xmlns:o="urn:schemas-microsoft-com:office:office" xmlns:r="http://schemas.openxmlformats.org/officeDocument/2006/relationships" xmlns:m="http://schemas.openxmlformats.org/officeDocument/2006/math" xmlns:v="urn:schemas-microsoft-com:vml" xmlns:wp14="http://schemas.microsoft.com/office/word/2010/wordprocessingDrawing" xmlns:wp="http://schemas.openxmlformats.org/drawingml/2006/wordprocessingDrawing" xmlns:w10="urn:schemas-microsoft-com:office:word" xmlns:w="http://schemas.openxmlformats.org/wordprocessingml/2006/main" xmlns:w14="http://schemas.microsoft.com/office/word/2010/wordml" xmlns:w15="http://schemas.microsoft.com/office/word/2012/wordml" xmlns:w16se="http://schemas.microsoft.com/office/word/2015/wordml/symex" xmlns:wpg="http://schemas.microsoft.com/office/word/2010/wordprocessingGroup" xmlns:wpi="http://schemas.microsoft.com/office/word/2010/wordprocessingInk" xmlns:wne="http://schemas.microsoft.com/office/word/2006/wordml" xmlns:wps="http://schemas.microsoft.com/office/word/2010/wordprocessingShape" mc:Ignorable="w14 w15 w16se wp14">
   <w:p>
     <w:pPr>
       <w:pStyle w:val="Footer"/>
@@ -9850,7 +9455,7 @@
 </file>
 
 <file path=word/footnotes.xml><?xml version="1.0" encoding="utf-8"?>
-<w:footnotes xmlns:wpc="http://schemas.microsoft.com/office/word/2010/wordprocessingCanvas" xmlns:cx="http://schemas.microsoft.com/office/drawing/2014/chartex" xmlns:cx1="http://schemas.microsoft.com/office/drawing/2015/9/8/chartex" xmlns:cx2="http://schemas.microsoft.com/office/drawing/2015/10/21/chartex" xmlns:cx3="http://schemas.microsoft.com/office/drawing/2016/5/9/chartex" xmlns:cx4="http://schemas.microsoft.com/office/drawing/2016/5/10/chartex" xmlns:cx5="http://schemas.microsoft.com/office/drawing/2016/5/11/chartex" xmlns:cx6="http://schemas.microsoft.com/office/drawing/2016/5/12/chartex" xmlns:cx7="http://schemas.microsoft.com/office/drawing/2016/5/13/chartex" xmlns:cx8="http://schemas.microsoft.com/office/drawing/2016/5/14/chartex" xmlns:mc="http://schemas.openxmlformats.org/markup-compatibility/2006" xmlns:o="urn:schemas-microsoft-com:office:office" xmlns:r="http://schemas.openxmlformats.org/officeDocument/2006/relationships" xmlns:m="http://schemas.openxmlformats.org/officeDocument/2006/math" xmlns:v="urn:schemas-microsoft-com:vml" xmlns:wp14="http://schemas.microsoft.com/office/word/2010/wordprocessingDrawing" xmlns:wp="http://schemas.openxmlformats.org/drawingml/2006/wordprocessingDrawing" xmlns:w10="urn:schemas-microsoft-com:office:word" xmlns:w="http://schemas.openxmlformats.org/wordprocessingml/2006/main" xmlns:w14="http://schemas.microsoft.com/office/word/2010/wordml" xmlns:w15="http://schemas.microsoft.com/office/word/2012/wordml" xmlns:w16se="http://schemas.microsoft.com/office/word/2015/wordml/symex" xmlns:wpg="http://schemas.microsoft.com/office/word/2010/wordprocessingGroup" xmlns:wpi="http://schemas.microsoft.com/office/word/2010/wordprocessingInk" xmlns:wne="http://schemas.microsoft.com/office/word/2006/wordml" xmlns:wps="http://schemas.microsoft.com/office/word/2010/wordprocessingShape" mc:Ignorable="w14 w15 w16se wp14">
+<w:footnotes xmlns:wpc="http://schemas.microsoft.com/office/word/2010/wordprocessingCanvas" xmlns:cx="http://schemas.microsoft.com/office/drawing/2014/chartex" xmlns:cx1="http://schemas.microsoft.com/office/drawing/2015/9/8/chartex" xmlns:cx2="http://schemas.microsoft.com/office/drawing/2015/10/21/chartex" xmlns:cx3="http://schemas.microsoft.com/office/drawing/2016/5/9/chartex" xmlns:cx4="http://schemas.microsoft.com/office/drawing/2016/5/10/chartex" xmlns:cx5="http://schemas.microsoft.com/office/drawing/2016/5/11/chartex" xmlns:cx6="http://schemas.microsoft.com/office/drawing/2016/5/12/chartex" xmlns:cx7="http://schemas.microsoft.com/office/drawing/2016/5/13/chartex" xmlns:cx8="http://schemas.microsoft.com/office/drawing/2016/5/14/chartex" xmlns:mc="http://schemas.openxmlformats.org/markup-compatibility/2006" xmlns:aink="http://schemas.microsoft.com/office/drawing/2016/ink" xmlns:o="urn:schemas-microsoft-com:office:office" xmlns:r="http://schemas.openxmlformats.org/officeDocument/2006/relationships" xmlns:m="http://schemas.openxmlformats.org/officeDocument/2006/math" xmlns:v="urn:schemas-microsoft-com:vml" xmlns:wp14="http://schemas.microsoft.com/office/word/2010/wordprocessingDrawing" xmlns:wp="http://schemas.openxmlformats.org/drawingml/2006/wordprocessingDrawing" xmlns:w10="urn:schemas-microsoft-com:office:word" xmlns:w="http://schemas.openxmlformats.org/wordprocessingml/2006/main" xmlns:w14="http://schemas.microsoft.com/office/word/2010/wordml" xmlns:w15="http://schemas.microsoft.com/office/word/2012/wordml" xmlns:w16se="http://schemas.microsoft.com/office/word/2015/wordml/symex" xmlns:wpg="http://schemas.microsoft.com/office/word/2010/wordprocessingGroup" xmlns:wpi="http://schemas.microsoft.com/office/word/2010/wordprocessingInk" xmlns:wne="http://schemas.microsoft.com/office/word/2006/wordml" xmlns:wps="http://schemas.microsoft.com/office/word/2010/wordprocessingShape" mc:Ignorable="w14 w15 w16se wp14">
   <w:footnote w:type="separator" w:id="-1">
     <w:p>
       <w:pPr>
@@ -9875,7 +9480,7 @@
 </file>
 
 <file path=word/header1.xml><?xml version="1.0" encoding="utf-8"?>
-<w:hdr xmlns:wpc="http://schemas.microsoft.com/office/word/2010/wordprocessingCanvas" xmlns:cx="http://schemas.microsoft.com/office/drawing/2014/chartex" xmlns:cx1="http://schemas.microsoft.com/office/drawing/2015/9/8/chartex" xmlns:cx2="http://schemas.microsoft.com/office/drawing/2015/10/21/chartex" xmlns:cx3="http://schemas.microsoft.com/office/drawing/2016/5/9/chartex" xmlns:cx4="http://schemas.microsoft.com/office/drawing/2016/5/10/chartex" xmlns:cx5="http://schemas.microsoft.com/office/drawing/2016/5/11/chartex" xmlns:cx6="http://schemas.microsoft.com/office/drawing/2016/5/12/chartex" xmlns:cx7="http://schemas.microsoft.com/office/drawing/2016/5/13/chartex" xmlns:cx8="http://schemas.microsoft.com/office/drawing/2016/5/14/chartex" xmlns:mc="http://schemas.openxmlformats.org/markup-compatibility/2006" xmlns:o="urn:schemas-microsoft-com:office:office" xmlns:r="http://schemas.openxmlformats.org/officeDocument/2006/relationships" xmlns:m="http://schemas.openxmlformats.org/officeDocument/2006/math" xmlns:v="urn:schemas-microsoft-com:vml" xmlns:wp14="http://schemas.microsoft.com/office/word/2010/wordprocessingDrawing" xmlns:wp="http://schemas.openxmlformats.org/drawingml/2006/wordprocessingDrawing" xmlns:w10="urn:schemas-microsoft-com:office:word" xmlns:w="http://schemas.openxmlformats.org/wordprocessingml/2006/main" xmlns:w14="http://schemas.microsoft.com/office/word/2010/wordml" xmlns:w15="http://schemas.microsoft.com/office/word/2012/wordml" xmlns:w16se="http://schemas.microsoft.com/office/word/2015/wordml/symex" xmlns:wpg="http://schemas.microsoft.com/office/word/2010/wordprocessingGroup" xmlns:wpi="http://schemas.microsoft.com/office/word/2010/wordprocessingInk" xmlns:wne="http://schemas.microsoft.com/office/word/2006/wordml" xmlns:wps="http://schemas.microsoft.com/office/word/2010/wordprocessingShape" mc:Ignorable="w14 w15 w16se wp14">
+<w:hdr xmlns:wpc="http://schemas.microsoft.com/office/word/2010/wordprocessingCanvas" xmlns:cx="http://schemas.microsoft.com/office/drawing/2014/chartex" xmlns:cx1="http://schemas.microsoft.com/office/drawing/2015/9/8/chartex" xmlns:cx2="http://schemas.microsoft.com/office/drawing/2015/10/21/chartex" xmlns:cx3="http://schemas.microsoft.com/office/drawing/2016/5/9/chartex" xmlns:cx4="http://schemas.microsoft.com/office/drawing/2016/5/10/chartex" xmlns:cx5="http://schemas.microsoft.com/office/drawing/2016/5/11/chartex" xmlns:cx6="http://schemas.microsoft.com/office/drawing/2016/5/12/chartex" xmlns:cx7="http://schemas.microsoft.com/office/drawing/2016/5/13/chartex" xmlns:cx8="http://schemas.microsoft.com/office/drawing/2016/5/14/chartex" xmlns:mc="http://schemas.openxmlformats.org/markup-compatibility/2006" xmlns:aink="http://schemas.microsoft.com/office/drawing/2016/ink" xmlns:o="urn:schemas-microsoft-com:office:office" xmlns:r="http://schemas.openxmlformats.org/officeDocument/2006/relationships" xmlns:m="http://schemas.openxmlformats.org/officeDocument/2006/math" xmlns:v="urn:schemas-microsoft-com:vml" xmlns:wp14="http://schemas.microsoft.com/office/word/2010/wordprocessingDrawing" xmlns:wp="http://schemas.openxmlformats.org/drawingml/2006/wordprocessingDrawing" xmlns:w10="urn:schemas-microsoft-com:office:word" xmlns:w="http://schemas.openxmlformats.org/wordprocessingml/2006/main" xmlns:w14="http://schemas.microsoft.com/office/word/2010/wordml" xmlns:w15="http://schemas.microsoft.com/office/word/2012/wordml" xmlns:w16se="http://schemas.microsoft.com/office/word/2015/wordml/symex" xmlns:wpg="http://schemas.microsoft.com/office/word/2010/wordprocessingGroup" xmlns:wpi="http://schemas.microsoft.com/office/word/2010/wordprocessingInk" xmlns:wne="http://schemas.microsoft.com/office/word/2006/wordml" xmlns:wps="http://schemas.microsoft.com/office/word/2010/wordprocessingShape" mc:Ignorable="w14 w15 w16se wp14">
   <w:p>
     <w:pPr>
       <w:pStyle w:val="Header"/>
@@ -9949,7 +9554,7 @@
 </file>
 
 <file path=word/header2.xml><?xml version="1.0" encoding="utf-8"?>
-<w:hdr xmlns:wpc="http://schemas.microsoft.com/office/word/2010/wordprocessingCanvas" xmlns:cx="http://schemas.microsoft.com/office/drawing/2014/chartex" xmlns:cx1="http://schemas.microsoft.com/office/drawing/2015/9/8/chartex" xmlns:cx2="http://schemas.microsoft.com/office/drawing/2015/10/21/chartex" xmlns:cx3="http://schemas.microsoft.com/office/drawing/2016/5/9/chartex" xmlns:cx4="http://schemas.microsoft.com/office/drawing/2016/5/10/chartex" xmlns:cx5="http://schemas.microsoft.com/office/drawing/2016/5/11/chartex" xmlns:cx6="http://schemas.microsoft.com/office/drawing/2016/5/12/chartex" xmlns:cx7="http://schemas.microsoft.com/office/drawing/2016/5/13/chartex" xmlns:cx8="http://schemas.microsoft.com/office/drawing/2016/5/14/chartex" xmlns:mc="http://schemas.openxmlformats.org/markup-compatibility/2006" xmlns:o="urn:schemas-microsoft-com:office:office" xmlns:r="http://schemas.openxmlformats.org/officeDocument/2006/relationships" xmlns:m="http://schemas.openxmlformats.org/officeDocument/2006/math" xmlns:v="urn:schemas-microsoft-com:vml" xmlns:wp14="http://schemas.microsoft.com/office/word/2010/wordprocessingDrawing" xmlns:wp="http://schemas.openxmlformats.org/drawingml/2006/wordprocessingDrawing" xmlns:w10="urn:schemas-microsoft-com:office:word" xmlns:w="http://schemas.openxmlformats.org/wordprocessingml/2006/main" xmlns:w14="http://schemas.microsoft.com/office/word/2010/wordml" xmlns:w15="http://schemas.microsoft.com/office/word/2012/wordml" xmlns:w16se="http://schemas.microsoft.com/office/word/2015/wordml/symex" xmlns:wpg="http://schemas.microsoft.com/office/word/2010/wordprocessingGroup" xmlns:wpi="http://schemas.microsoft.com/office/word/2010/wordprocessingInk" xmlns:wne="http://schemas.microsoft.com/office/word/2006/wordml" xmlns:wps="http://schemas.microsoft.com/office/word/2010/wordprocessingShape" mc:Ignorable="w14 w15 w16se wp14">
+<w:hdr xmlns:wpc="http://schemas.microsoft.com/office/word/2010/wordprocessingCanvas" xmlns:cx="http://schemas.microsoft.com/office/drawing/2014/chartex" xmlns:cx1="http://schemas.microsoft.com/office/drawing/2015/9/8/chartex" xmlns:cx2="http://schemas.microsoft.com/office/drawing/2015/10/21/chartex" xmlns:cx3="http://schemas.microsoft.com/office/drawing/2016/5/9/chartex" xmlns:cx4="http://schemas.microsoft.com/office/drawing/2016/5/10/chartex" xmlns:cx5="http://schemas.microsoft.com/office/drawing/2016/5/11/chartex" xmlns:cx6="http://schemas.microsoft.com/office/drawing/2016/5/12/chartex" xmlns:cx7="http://schemas.microsoft.com/office/drawing/2016/5/13/chartex" xmlns:cx8="http://schemas.microsoft.com/office/drawing/2016/5/14/chartex" xmlns:mc="http://schemas.openxmlformats.org/markup-compatibility/2006" xmlns:aink="http://schemas.microsoft.com/office/drawing/2016/ink" xmlns:o="urn:schemas-microsoft-com:office:office" xmlns:r="http://schemas.openxmlformats.org/officeDocument/2006/relationships" xmlns:m="http://schemas.openxmlformats.org/officeDocument/2006/math" xmlns:v="urn:schemas-microsoft-com:vml" xmlns:wp14="http://schemas.microsoft.com/office/word/2010/wordprocessingDrawing" xmlns:wp="http://schemas.openxmlformats.org/drawingml/2006/wordprocessingDrawing" xmlns:w10="urn:schemas-microsoft-com:office:word" xmlns:w="http://schemas.openxmlformats.org/wordprocessingml/2006/main" xmlns:w14="http://schemas.microsoft.com/office/word/2010/wordml" xmlns:w15="http://schemas.microsoft.com/office/word/2012/wordml" xmlns:w16se="http://schemas.microsoft.com/office/word/2015/wordml/symex" xmlns:wpg="http://schemas.microsoft.com/office/word/2010/wordprocessingGroup" xmlns:wpi="http://schemas.microsoft.com/office/word/2010/wordprocessingInk" xmlns:wne="http://schemas.microsoft.com/office/word/2006/wordml" xmlns:wps="http://schemas.microsoft.com/office/word/2010/wordprocessingShape" mc:Ignorable="w14 w15 w16se wp14">
   <w:p>
     <w:pPr>
       <w:pStyle w:val="Header"/>
@@ -9960,7 +9565,7 @@
 </file>
 
 <file path=word/numbering.xml><?xml version="1.0" encoding="utf-8"?>
-<w:numbering xmlns:wpc="http://schemas.microsoft.com/office/word/2010/wordprocessingCanvas" xmlns:cx="http://schemas.microsoft.com/office/drawing/2014/chartex" xmlns:cx1="http://schemas.microsoft.com/office/drawing/2015/9/8/chartex" xmlns:cx2="http://schemas.microsoft.com/office/drawing/2015/10/21/chartex" xmlns:cx3="http://schemas.microsoft.com/office/drawing/2016/5/9/chartex" xmlns:cx4="http://schemas.microsoft.com/office/drawing/2016/5/10/chartex" xmlns:cx5="http://schemas.microsoft.com/office/drawing/2016/5/11/chartex" xmlns:cx6="http://schemas.microsoft.com/office/drawing/2016/5/12/chartex" xmlns:cx7="http://schemas.microsoft.com/office/drawing/2016/5/13/chartex" xmlns:cx8="http://schemas.microsoft.com/office/drawing/2016/5/14/chartex" xmlns:mc="http://schemas.openxmlformats.org/markup-compatibility/2006" xmlns:o="urn:schemas-microsoft-com:office:office" xmlns:r="http://schemas.openxmlformats.org/officeDocument/2006/relationships" xmlns:m="http://schemas.openxmlformats.org/officeDocument/2006/math" xmlns:v="urn:schemas-microsoft-com:vml" xmlns:wp14="http://schemas.microsoft.com/office/word/2010/wordprocessingDrawing" xmlns:wp="http://schemas.openxmlformats.org/drawingml/2006/wordprocessingDrawing" xmlns:w10="urn:schemas-microsoft-com:office:word" xmlns:w="http://schemas.openxmlformats.org/wordprocessingml/2006/main" xmlns:w14="http://schemas.microsoft.com/office/word/2010/wordml" xmlns:w15="http://schemas.microsoft.com/office/word/2012/wordml" xmlns:w16se="http://schemas.microsoft.com/office/word/2015/wordml/symex" xmlns:wpg="http://schemas.microsoft.com/office/word/2010/wordprocessingGroup" xmlns:wpi="http://schemas.microsoft.com/office/word/2010/wordprocessingInk" xmlns:wne="http://schemas.microsoft.com/office/word/2006/wordml" xmlns:wps="http://schemas.microsoft.com/office/word/2010/wordprocessingShape" mc:Ignorable="w14 w15 w16se wp14">
+<w:numbering xmlns:wpc="http://schemas.microsoft.com/office/word/2010/wordprocessingCanvas" xmlns:cx="http://schemas.microsoft.com/office/drawing/2014/chartex" xmlns:cx1="http://schemas.microsoft.com/office/drawing/2015/9/8/chartex" xmlns:cx2="http://schemas.microsoft.com/office/drawing/2015/10/21/chartex" xmlns:cx3="http://schemas.microsoft.com/office/drawing/2016/5/9/chartex" xmlns:cx4="http://schemas.microsoft.com/office/drawing/2016/5/10/chartex" xmlns:cx5="http://schemas.microsoft.com/office/drawing/2016/5/11/chartex" xmlns:cx6="http://schemas.microsoft.com/office/drawing/2016/5/12/chartex" xmlns:cx7="http://schemas.microsoft.com/office/drawing/2016/5/13/chartex" xmlns:cx8="http://schemas.microsoft.com/office/drawing/2016/5/14/chartex" xmlns:mc="http://schemas.openxmlformats.org/markup-compatibility/2006" xmlns:aink="http://schemas.microsoft.com/office/drawing/2016/ink" xmlns:o="urn:schemas-microsoft-com:office:office" xmlns:r="http://schemas.openxmlformats.org/officeDocument/2006/relationships" xmlns:m="http://schemas.openxmlformats.org/officeDocument/2006/math" xmlns:v="urn:schemas-microsoft-com:vml" xmlns:wp14="http://schemas.microsoft.com/office/word/2010/wordprocessingDrawing" xmlns:wp="http://schemas.openxmlformats.org/drawingml/2006/wordprocessingDrawing" xmlns:w10="urn:schemas-microsoft-com:office:word" xmlns:w="http://schemas.openxmlformats.org/wordprocessingml/2006/main" xmlns:w14="http://schemas.microsoft.com/office/word/2010/wordml" xmlns:w15="http://schemas.microsoft.com/office/word/2012/wordml" xmlns:w16se="http://schemas.microsoft.com/office/word/2015/wordml/symex" xmlns:wpg="http://schemas.microsoft.com/office/word/2010/wordprocessingGroup" xmlns:wpi="http://schemas.microsoft.com/office/word/2010/wordprocessingInk" xmlns:wne="http://schemas.microsoft.com/office/word/2006/wordml" xmlns:wps="http://schemas.microsoft.com/office/word/2010/wordprocessingShape" mc:Ignorable="w14 w15 w16se wp14">
   <w:abstractNum w:abstractNumId="0" w15:restartNumberingAfterBreak="0">
     <w:nsid w:val="FFFFFF88"/>
     <w:multiLevelType w:val="singleLevel"/>
@@ -13668,6 +13273,7 @@
     <w:lsdException w:name="HTML Sample" w:semiHidden="1" w:unhideWhenUsed="1"/>
     <w:lsdException w:name="HTML Typewriter" w:semiHidden="1" w:unhideWhenUsed="1"/>
     <w:lsdException w:name="HTML Variable" w:semiHidden="1" w:unhideWhenUsed="1"/>
+    <w:lsdException w:name="Normal Table" w:semiHidden="1" w:unhideWhenUsed="1"/>
     <w:lsdException w:name="annotation subject" w:semiHidden="1" w:unhideWhenUsed="1"/>
     <w:lsdException w:name="No List" w:semiHidden="1" w:unhideWhenUsed="1"/>
     <w:lsdException w:name="Outline List 1" w:semiHidden="1" w:unhideWhenUsed="1"/>
@@ -13712,6 +13318,7 @@
     <w:lsdException w:name="Table Professional" w:semiHidden="1" w:unhideWhenUsed="1"/>
     <w:lsdException w:name="Table Subtle 1" w:semiHidden="1" w:unhideWhenUsed="1"/>
     <w:lsdException w:name="Table Subtle 2" w:semiHidden="1" w:unhideWhenUsed="1"/>
+    <w:lsdException w:name="Table Web 1" w:semiHidden="1" w:unhideWhenUsed="1"/>
     <w:lsdException w:name="Table Web 2" w:semiHidden="1" w:unhideWhenUsed="1"/>
     <w:lsdException w:name="Table Web 3" w:semiHidden="1" w:unhideWhenUsed="1"/>
     <w:lsdException w:name="Balloon Text" w:semiHidden="1" w:unhideWhenUsed="1"/>
@@ -15637,7 +15244,7 @@
 </file>
 
 <file path=customXml/itemProps3.xml><?xml version="1.0" encoding="utf-8"?>
-<ds:datastoreItem xmlns:ds="http://schemas.openxmlformats.org/officeDocument/2006/customXml" ds:itemID="{03FB87CF-4951-4A10-A928-AD97CD148F2C}">
+<ds:datastoreItem xmlns:ds="http://schemas.openxmlformats.org/officeDocument/2006/customXml" ds:itemID="{1FE616BE-0198-4774-AFD6-112A0560FF79}">
   <ds:schemaRefs>
     <ds:schemaRef ds:uri="http://schemas.openxmlformats.org/officeDocument/2006/bibliography"/>
   </ds:schemaRefs>
